--- a/AlgoLexer/Créer un projet API wep asp.docx
+++ b/AlgoLexer/Créer un projet API wep asp.docx
@@ -30,10 +30,62 @@
     </w:p>
     <w:p>
       <w:r>
-        <w:drawing>
-          <wp:inline distT="0" distB="0" distL="0" distR="0" wp14:anchorId="09222A86" wp14:editId="343E0451">
-            <wp:extent cx="5760720" cy="1171575"/>
-            <wp:effectExtent l="0" t="0" r="0" b="9525"/>
+        <w:t xml:space="preserve">Installer les </w:t>
+      </w:r>
+      <w:proofErr w:type="spellStart"/>
+      <w:r>
+        <w:t>packet</w:t>
+      </w:r>
+      <w:proofErr w:type="spellEnd"/>
+    </w:p>
+    <w:p>
+      <w:r>
+        <w:drawing>
+          <wp:inline distT="0" distB="0" distL="0" distR="0" wp14:anchorId="13267791" wp14:editId="628AAF47">
+            <wp:extent cx="4953000" cy="1881440"/>
+            <wp:effectExtent l="0" t="0" r="0" b="5080"/>
+            <wp:docPr id="468461112" name="Image 468461112" descr="Une image contenant texte&#10;&#10;Description générée automatiquement"/>
+            <wp:cNvGraphicFramePr>
+              <a:graphicFrameLocks xmlns:a="http://schemas.openxmlformats.org/drawingml/2006/main" noChangeAspect="1"/>
+            </wp:cNvGraphicFramePr>
+            <a:graphic xmlns:a="http://schemas.openxmlformats.org/drawingml/2006/main">
+              <a:graphicData uri="http://schemas.openxmlformats.org/drawingml/2006/picture">
+                <pic:pic xmlns:pic="http://schemas.openxmlformats.org/drawingml/2006/picture">
+                  <pic:nvPicPr>
+                    <pic:cNvPr id="108303764" name="Image 1" descr="Une image contenant texte&#10;&#10;Description générée automatiquement"/>
+                    <pic:cNvPicPr/>
+                  </pic:nvPicPr>
+                  <pic:blipFill>
+                    <a:blip r:embed="rId4"/>
+                    <a:stretch>
+                      <a:fillRect/>
+                    </a:stretch>
+                  </pic:blipFill>
+                  <pic:spPr>
+                    <a:xfrm>
+                      <a:off x="0" y="0"/>
+                      <a:ext cx="4959662" cy="1883971"/>
+                    </a:xfrm>
+                    <a:prstGeom prst="rect">
+                      <a:avLst/>
+                    </a:prstGeom>
+                  </pic:spPr>
+                </pic:pic>
+              </a:graphicData>
+            </a:graphic>
+          </wp:inline>
+        </w:drawing>
+      </w:r>
+    </w:p>
+    <w:p>
+      <w:r>
+        <w:rPr>
+          <w:noProof/>
+        </w:rPr>
+        <w:drawing>
+          <wp:inline distT="0" distB="0" distL="0" distR="0" wp14:anchorId="09222A86" wp14:editId="5961922A">
+            <wp:extent cx="5191125" cy="1055735"/>
+            <wp:effectExtent l="0" t="0" r="0" b="0"/>
             <wp:docPr id="998637724" name="Image 1" descr="Une image contenant texte&#10;&#10;Description générée automatiquement"/>
             <wp:cNvGraphicFramePr>
               <a:graphicFrameLocks xmlns:a="http://schemas.openxmlformats.org/drawingml/2006/main" noChangeAspect="1"/>
@@ -46,15 +98,15 @@
                     <pic:cNvPicPr/>
                   </pic:nvPicPr>
                   <pic:blipFill>
-                    <a:blip r:embed="rId4"/>
-                    <a:stretch>
-                      <a:fillRect/>
-                    </a:stretch>
-                  </pic:blipFill>
-                  <pic:spPr>
-                    <a:xfrm>
-                      <a:off x="0" y="0"/>
-                      <a:ext cx="5760720" cy="1171575"/>
+                    <a:blip r:embed="rId5"/>
+                    <a:stretch>
+                      <a:fillRect/>
+                    </a:stretch>
+                  </pic:blipFill>
+                  <pic:spPr>
+                    <a:xfrm>
+                      <a:off x="0" y="0"/>
+                      <a:ext cx="5203004" cy="1058151"/>
                     </a:xfrm>
                     <a:prstGeom prst="rect">
                       <a:avLst/>
@@ -70,10 +122,13 @@
     <w:p/>
     <w:p>
       <w:r>
-        <w:drawing>
-          <wp:inline distT="0" distB="0" distL="0" distR="0" wp14:anchorId="4DE1D9A1" wp14:editId="6CB96508">
-            <wp:extent cx="5760720" cy="2430145"/>
-            <wp:effectExtent l="0" t="0" r="0" b="8255"/>
+        <w:rPr>
+          <w:noProof/>
+        </w:rPr>
+        <w:drawing>
+          <wp:inline distT="0" distB="0" distL="0" distR="0" wp14:anchorId="4DE1D9A1" wp14:editId="2BA65DFA">
+            <wp:extent cx="4867275" cy="2053248"/>
+            <wp:effectExtent l="0" t="0" r="0" b="4445"/>
             <wp:docPr id="1653074115" name="Image 1"/>
             <wp:cNvGraphicFramePr>
               <a:graphicFrameLocks xmlns:a="http://schemas.openxmlformats.org/drawingml/2006/main" noChangeAspect="1"/>
@@ -86,33 +141,36 @@
                     <pic:cNvPicPr/>
                   </pic:nvPicPr>
                   <pic:blipFill>
-                    <a:blip r:embed="rId5"/>
-                    <a:stretch>
-                      <a:fillRect/>
-                    </a:stretch>
-                  </pic:blipFill>
-                  <pic:spPr>
-                    <a:xfrm>
-                      <a:off x="0" y="0"/>
-                      <a:ext cx="5760720" cy="2430145"/>
-                    </a:xfrm>
-                    <a:prstGeom prst="rect">
-                      <a:avLst/>
-                    </a:prstGeom>
-                  </pic:spPr>
-                </pic:pic>
-              </a:graphicData>
-            </a:graphic>
-          </wp:inline>
-        </w:drawing>
-      </w:r>
-    </w:p>
-    <w:p>
-      <w:r>
-        <w:drawing>
-          <wp:inline distT="0" distB="0" distL="0" distR="0" wp14:anchorId="02245B47" wp14:editId="47CE5CD4">
-            <wp:extent cx="3124636" cy="3019846"/>
-            <wp:effectExtent l="0" t="0" r="0" b="9525"/>
+                    <a:blip r:embed="rId6"/>
+                    <a:stretch>
+                      <a:fillRect/>
+                    </a:stretch>
+                  </pic:blipFill>
+                  <pic:spPr>
+                    <a:xfrm>
+                      <a:off x="0" y="0"/>
+                      <a:ext cx="4869916" cy="2054362"/>
+                    </a:xfrm>
+                    <a:prstGeom prst="rect">
+                      <a:avLst/>
+                    </a:prstGeom>
+                  </pic:spPr>
+                </pic:pic>
+              </a:graphicData>
+            </a:graphic>
+          </wp:inline>
+        </w:drawing>
+      </w:r>
+    </w:p>
+    <w:p>
+      <w:r>
+        <w:rPr>
+          <w:noProof/>
+        </w:rPr>
+        <w:drawing>
+          <wp:inline distT="0" distB="0" distL="0" distR="0" wp14:anchorId="02245B47" wp14:editId="4E9FBBA3">
+            <wp:extent cx="2619375" cy="2531530"/>
+            <wp:effectExtent l="0" t="0" r="0" b="2540"/>
             <wp:docPr id="927702090" name="Image 1" descr="Une image contenant texte&#10;&#10;Description générée automatiquement"/>
             <wp:cNvGraphicFramePr>
               <a:graphicFrameLocks xmlns:a="http://schemas.openxmlformats.org/drawingml/2006/main" noChangeAspect="1"/>
@@ -125,30 +183,25 @@
                     <pic:cNvPicPr/>
                   </pic:nvPicPr>
                   <pic:blipFill>
-                    <a:blip r:embed="rId6"/>
-                    <a:stretch>
-                      <a:fillRect/>
-                    </a:stretch>
-                  </pic:blipFill>
-                  <pic:spPr>
-                    <a:xfrm>
-                      <a:off x="0" y="0"/>
-                      <a:ext cx="3124636" cy="3019846"/>
-                    </a:xfrm>
-                    <a:prstGeom prst="rect">
-                      <a:avLst/>
-                    </a:prstGeom>
-                  </pic:spPr>
-                </pic:pic>
-              </a:graphicData>
-            </a:graphic>
-          </wp:inline>
-        </w:drawing>
-      </w:r>
-    </w:p>
-    <w:p>
-      <w:r>
-        <w:br w:type="page"/>
+                    <a:blip r:embed="rId7"/>
+                    <a:stretch>
+                      <a:fillRect/>
+                    </a:stretch>
+                  </pic:blipFill>
+                  <pic:spPr>
+                    <a:xfrm>
+                      <a:off x="0" y="0"/>
+                      <a:ext cx="2621487" cy="2533571"/>
+                    </a:xfrm>
+                    <a:prstGeom prst="rect">
+                      <a:avLst/>
+                    </a:prstGeom>
+                  </pic:spPr>
+                </pic:pic>
+              </a:graphicData>
+            </a:graphic>
+          </wp:inline>
+        </w:drawing>
       </w:r>
     </w:p>
     <w:p/>
@@ -183,6 +236,9 @@
     </w:p>
     <w:p>
       <w:r>
+        <w:rPr>
+          <w:noProof/>
+        </w:rPr>
         <w:drawing>
           <wp:inline distT="0" distB="0" distL="0" distR="0" wp14:anchorId="2AD42B94" wp14:editId="7F0AFD20">
             <wp:extent cx="5760720" cy="3769360"/>
@@ -199,7 +255,7 @@
                     <pic:cNvPicPr/>
                   </pic:nvPicPr>
                   <pic:blipFill>
-                    <a:blip r:embed="rId7"/>
+                    <a:blip r:embed="rId8"/>
                     <a:stretch>
                       <a:fillRect/>
                     </a:stretch>
@@ -222,6 +278,9 @@
     </w:p>
     <w:p>
       <w:r>
+        <w:rPr>
+          <w:noProof/>
+        </w:rPr>
         <w:drawing>
           <wp:inline distT="0" distB="0" distL="0" distR="0" wp14:anchorId="2FFBFFB6" wp14:editId="718DAF9F">
             <wp:extent cx="4677428" cy="800212"/>
@@ -238,7 +297,7 @@
                     <pic:cNvPicPr/>
                   </pic:nvPicPr>
                   <pic:blipFill>
-                    <a:blip r:embed="rId8"/>
+                    <a:blip r:embed="rId9"/>
                     <a:stretch>
                       <a:fillRect/>
                     </a:stretch>
@@ -319,6 +378,9 @@
     <w:p/>
     <w:p>
       <w:r>
+        <w:rPr>
+          <w:noProof/>
+        </w:rPr>
         <w:lastRenderedPageBreak/>
         <w:drawing>
           <wp:inline distT="0" distB="0" distL="0" distR="0" wp14:anchorId="2807DAF8" wp14:editId="0119DA57">
@@ -336,7 +398,7 @@
                     <pic:cNvPicPr/>
                   </pic:nvPicPr>
                   <pic:blipFill>
-                    <a:blip r:embed="rId9"/>
+                    <a:blip r:embed="rId10"/>
                     <a:stretch>
                       <a:fillRect/>
                     </a:stretch>
@@ -359,6 +421,9 @@
     </w:p>
     <w:p>
       <w:r>
+        <w:rPr>
+          <w:noProof/>
+        </w:rPr>
         <w:drawing>
           <wp:inline distT="0" distB="0" distL="0" distR="0" wp14:anchorId="5C9C7539" wp14:editId="794A02EA">
             <wp:extent cx="3229426" cy="3000794"/>
@@ -375,7 +440,7 @@
                     <pic:cNvPicPr/>
                   </pic:nvPicPr>
                   <pic:blipFill>
-                    <a:blip r:embed="rId10"/>
+                    <a:blip r:embed="rId11"/>
                     <a:stretch>
                       <a:fillRect/>
                     </a:stretch>
@@ -443,6 +508,9 @@
     <w:p/>
     <w:p>
       <w:r>
+        <w:rPr>
+          <w:noProof/>
+        </w:rPr>
         <w:lastRenderedPageBreak/>
         <w:drawing>
           <wp:inline distT="0" distB="0" distL="0" distR="0" wp14:anchorId="2008B94E" wp14:editId="09B9B271">
@@ -460,7 +528,7 @@
                     <pic:cNvPicPr/>
                   </pic:nvPicPr>
                   <pic:blipFill>
-                    <a:blip r:embed="rId11"/>
+                    <a:blip r:embed="rId12"/>
                     <a:stretch>
                       <a:fillRect/>
                     </a:stretch>
@@ -506,6 +574,9 @@
     </w:p>
     <w:p>
       <w:r>
+        <w:rPr>
+          <w:noProof/>
+        </w:rPr>
         <w:drawing>
           <wp:inline distT="0" distB="0" distL="0" distR="0" wp14:anchorId="20A6A5CD" wp14:editId="066ED434">
             <wp:extent cx="5760720" cy="3615055"/>
@@ -522,7 +593,7 @@
                     <pic:cNvPicPr/>
                   </pic:nvPicPr>
                   <pic:blipFill>
-                    <a:blip r:embed="rId12"/>
+                    <a:blip r:embed="rId13"/>
                     <a:stretch>
                       <a:fillRect/>
                     </a:stretch>
@@ -543,6 +614,1396 @@
         </w:drawing>
       </w:r>
     </w:p>
+    <w:p/>
+    <w:p>
+      <w:r>
+        <w:t>Générer les annotations si besoin</w:t>
+      </w:r>
+    </w:p>
+    <w:p>
+      <w:r>
+        <w:lastRenderedPageBreak/>
+        <w:drawing>
+          <wp:inline distT="0" distB="0" distL="0" distR="0" wp14:anchorId="44A7BBDF" wp14:editId="2403BA9F">
+            <wp:extent cx="5760720" cy="4157345"/>
+            <wp:effectExtent l="0" t="0" r="0" b="0"/>
+            <wp:docPr id="864521962" name="Image 1" descr="Une image contenant texte&#10;&#10;Description générée automatiquement"/>
+            <wp:cNvGraphicFramePr>
+              <a:graphicFrameLocks xmlns:a="http://schemas.openxmlformats.org/drawingml/2006/main" noChangeAspect="1"/>
+            </wp:cNvGraphicFramePr>
+            <a:graphic xmlns:a="http://schemas.openxmlformats.org/drawingml/2006/main">
+              <a:graphicData uri="http://schemas.openxmlformats.org/drawingml/2006/picture">
+                <pic:pic xmlns:pic="http://schemas.openxmlformats.org/drawingml/2006/picture">
+                  <pic:nvPicPr>
+                    <pic:cNvPr id="864521962" name="Image 1" descr="Une image contenant texte&#10;&#10;Description générée automatiquement"/>
+                    <pic:cNvPicPr/>
+                  </pic:nvPicPr>
+                  <pic:blipFill>
+                    <a:blip r:embed="rId14"/>
+                    <a:stretch>
+                      <a:fillRect/>
+                    </a:stretch>
+                  </pic:blipFill>
+                  <pic:spPr>
+                    <a:xfrm>
+                      <a:off x="0" y="0"/>
+                      <a:ext cx="5760720" cy="4157345"/>
+                    </a:xfrm>
+                    <a:prstGeom prst="rect">
+                      <a:avLst/>
+                    </a:prstGeom>
+                  </pic:spPr>
+                </pic:pic>
+              </a:graphicData>
+            </a:graphic>
+          </wp:inline>
+        </w:drawing>
+      </w:r>
+    </w:p>
+    <w:p/>
+    <w:p>
+      <w:r>
+        <w:t xml:space="preserve">Créer un </w:t>
+      </w:r>
+      <w:proofErr w:type="spellStart"/>
+      <w:r>
+        <w:t>bibliotheque</w:t>
+      </w:r>
+      <w:proofErr w:type="spellEnd"/>
+      <w:r>
+        <w:t xml:space="preserve"> de classe pour la partie </w:t>
+      </w:r>
+      <w:proofErr w:type="spellStart"/>
+      <w:r>
+        <w:t>database</w:t>
+      </w:r>
+      <w:proofErr w:type="spellEnd"/>
+    </w:p>
+    <w:p>
+      <w:r>
+        <w:t xml:space="preserve">Et ajouter la classe </w:t>
+      </w:r>
+      <w:proofErr w:type="spellStart"/>
+      <w:r>
+        <w:t>UserDbContext</w:t>
+      </w:r>
+      <w:proofErr w:type="spellEnd"/>
+    </w:p>
+    <w:p>
+      <w:r>
+        <w:drawing>
+          <wp:inline distT="0" distB="0" distL="0" distR="0" wp14:anchorId="740BDEBC" wp14:editId="066CBAE7">
+            <wp:extent cx="3686689" cy="3753374"/>
+            <wp:effectExtent l="0" t="0" r="0" b="0"/>
+            <wp:docPr id="789991507" name="Image 1" descr="Une image contenant texte&#10;&#10;Description générée automatiquement"/>
+            <wp:cNvGraphicFramePr>
+              <a:graphicFrameLocks xmlns:a="http://schemas.openxmlformats.org/drawingml/2006/main" noChangeAspect="1"/>
+            </wp:cNvGraphicFramePr>
+            <a:graphic xmlns:a="http://schemas.openxmlformats.org/drawingml/2006/main">
+              <a:graphicData uri="http://schemas.openxmlformats.org/drawingml/2006/picture">
+                <pic:pic xmlns:pic="http://schemas.openxmlformats.org/drawingml/2006/picture">
+                  <pic:nvPicPr>
+                    <pic:cNvPr id="789991507" name="Image 1" descr="Une image contenant texte&#10;&#10;Description générée automatiquement"/>
+                    <pic:cNvPicPr/>
+                  </pic:nvPicPr>
+                  <pic:blipFill>
+                    <a:blip r:embed="rId15"/>
+                    <a:stretch>
+                      <a:fillRect/>
+                    </a:stretch>
+                  </pic:blipFill>
+                  <pic:spPr>
+                    <a:xfrm>
+                      <a:off x="0" y="0"/>
+                      <a:ext cx="3686689" cy="3753374"/>
+                    </a:xfrm>
+                    <a:prstGeom prst="rect">
+                      <a:avLst/>
+                    </a:prstGeom>
+                  </pic:spPr>
+                </pic:pic>
+              </a:graphicData>
+            </a:graphic>
+          </wp:inline>
+        </w:drawing>
+      </w:r>
+    </w:p>
+    <w:p>
+      <w:r>
+        <w:lastRenderedPageBreak/>
+        <w:t xml:space="preserve">Faire </w:t>
+      </w:r>
+      <w:proofErr w:type="spellStart"/>
+      <w:r>
+        <w:t>heriter</w:t>
+      </w:r>
+      <w:proofErr w:type="spellEnd"/>
+      <w:r>
+        <w:t xml:space="preserve"> la classe de </w:t>
+      </w:r>
+      <w:proofErr w:type="spellStart"/>
+      <w:r>
+        <w:t>db</w:t>
+      </w:r>
+      <w:proofErr w:type="spellEnd"/>
+      <w:r>
+        <w:t xml:space="preserve"> </w:t>
+      </w:r>
+      <w:proofErr w:type="spellStart"/>
+      <w:r>
+        <w:t>context</w:t>
+      </w:r>
+      <w:proofErr w:type="spellEnd"/>
+      <w:r>
+        <w:t xml:space="preserve"> (ne pas oublier de faire la dépendance de Model dans </w:t>
+      </w:r>
+      <w:proofErr w:type="spellStart"/>
+      <w:r>
+        <w:t>Database</w:t>
+      </w:r>
+      <w:proofErr w:type="spellEnd"/>
+      <w:r>
+        <w:t>)</w:t>
+      </w:r>
+    </w:p>
+    <w:p>
+      <w:r>
+        <w:drawing>
+          <wp:inline distT="0" distB="0" distL="0" distR="0" wp14:anchorId="0009298F" wp14:editId="7EAE2BA3">
+            <wp:extent cx="5760720" cy="817880"/>
+            <wp:effectExtent l="0" t="0" r="0" b="1270"/>
+            <wp:docPr id="1833547501" name="Image 1"/>
+            <wp:cNvGraphicFramePr>
+              <a:graphicFrameLocks xmlns:a="http://schemas.openxmlformats.org/drawingml/2006/main" noChangeAspect="1"/>
+            </wp:cNvGraphicFramePr>
+            <a:graphic xmlns:a="http://schemas.openxmlformats.org/drawingml/2006/main">
+              <a:graphicData uri="http://schemas.openxmlformats.org/drawingml/2006/picture">
+                <pic:pic xmlns:pic="http://schemas.openxmlformats.org/drawingml/2006/picture">
+                  <pic:nvPicPr>
+                    <pic:cNvPr id="1833547501" name=""/>
+                    <pic:cNvPicPr/>
+                  </pic:nvPicPr>
+                  <pic:blipFill>
+                    <a:blip r:embed="rId16"/>
+                    <a:stretch>
+                      <a:fillRect/>
+                    </a:stretch>
+                  </pic:blipFill>
+                  <pic:spPr>
+                    <a:xfrm>
+                      <a:off x="0" y="0"/>
+                      <a:ext cx="5760720" cy="817880"/>
+                    </a:xfrm>
+                    <a:prstGeom prst="rect">
+                      <a:avLst/>
+                    </a:prstGeom>
+                  </pic:spPr>
+                </pic:pic>
+              </a:graphicData>
+            </a:graphic>
+          </wp:inline>
+        </w:drawing>
+      </w:r>
+    </w:p>
+    <w:p>
+      <w:r>
+        <w:drawing>
+          <wp:inline distT="0" distB="0" distL="0" distR="0" wp14:anchorId="27E2C7CE" wp14:editId="4218033A">
+            <wp:extent cx="4801270" cy="1667108"/>
+            <wp:effectExtent l="0" t="0" r="0" b="9525"/>
+            <wp:docPr id="2083556385" name="Image 1" descr="Une image contenant texte&#10;&#10;Description générée automatiquement"/>
+            <wp:cNvGraphicFramePr>
+              <a:graphicFrameLocks xmlns:a="http://schemas.openxmlformats.org/drawingml/2006/main" noChangeAspect="1"/>
+            </wp:cNvGraphicFramePr>
+            <a:graphic xmlns:a="http://schemas.openxmlformats.org/drawingml/2006/main">
+              <a:graphicData uri="http://schemas.openxmlformats.org/drawingml/2006/picture">
+                <pic:pic xmlns:pic="http://schemas.openxmlformats.org/drawingml/2006/picture">
+                  <pic:nvPicPr>
+                    <pic:cNvPr id="2083556385" name="Image 1" descr="Une image contenant texte&#10;&#10;Description générée automatiquement"/>
+                    <pic:cNvPicPr/>
+                  </pic:nvPicPr>
+                  <pic:blipFill>
+                    <a:blip r:embed="rId17"/>
+                    <a:stretch>
+                      <a:fillRect/>
+                    </a:stretch>
+                  </pic:blipFill>
+                  <pic:spPr>
+                    <a:xfrm>
+                      <a:off x="0" y="0"/>
+                      <a:ext cx="4801270" cy="1667108"/>
+                    </a:xfrm>
+                    <a:prstGeom prst="rect">
+                      <a:avLst/>
+                    </a:prstGeom>
+                  </pic:spPr>
+                </pic:pic>
+              </a:graphicData>
+            </a:graphic>
+          </wp:inline>
+        </w:drawing>
+      </w:r>
+    </w:p>
+    <w:p/>
+    <w:p>
+      <w:r>
+        <w:t xml:space="preserve">Implémenter </w:t>
+      </w:r>
+      <w:proofErr w:type="spellStart"/>
+      <w:r>
+        <w:t>Onconfiguring</w:t>
+      </w:r>
+      <w:proofErr w:type="spellEnd"/>
+    </w:p>
+    <w:p>
+      <w:r>
+        <w:drawing>
+          <wp:inline distT="0" distB="0" distL="0" distR="0" wp14:anchorId="62DB46B1" wp14:editId="355918AA">
+            <wp:extent cx="5760720" cy="2116455"/>
+            <wp:effectExtent l="0" t="0" r="0" b="0"/>
+            <wp:docPr id="1607436164" name="Image 1" descr="Une image contenant texte&#10;&#10;Description générée automatiquement"/>
+            <wp:cNvGraphicFramePr>
+              <a:graphicFrameLocks xmlns:a="http://schemas.openxmlformats.org/drawingml/2006/main" noChangeAspect="1"/>
+            </wp:cNvGraphicFramePr>
+            <a:graphic xmlns:a="http://schemas.openxmlformats.org/drawingml/2006/main">
+              <a:graphicData uri="http://schemas.openxmlformats.org/drawingml/2006/picture">
+                <pic:pic xmlns:pic="http://schemas.openxmlformats.org/drawingml/2006/picture">
+                  <pic:nvPicPr>
+                    <pic:cNvPr id="1607436164" name="Image 1" descr="Une image contenant texte&#10;&#10;Description générée automatiquement"/>
+                    <pic:cNvPicPr/>
+                  </pic:nvPicPr>
+                  <pic:blipFill>
+                    <a:blip r:embed="rId18"/>
+                    <a:stretch>
+                      <a:fillRect/>
+                    </a:stretch>
+                  </pic:blipFill>
+                  <pic:spPr>
+                    <a:xfrm>
+                      <a:off x="0" y="0"/>
+                      <a:ext cx="5760720" cy="2116455"/>
+                    </a:xfrm>
+                    <a:prstGeom prst="rect">
+                      <a:avLst/>
+                    </a:prstGeom>
+                  </pic:spPr>
+                </pic:pic>
+              </a:graphicData>
+            </a:graphic>
+          </wp:inline>
+        </w:drawing>
+      </w:r>
+    </w:p>
+    <w:p>
+      <w:r>
+        <w:t xml:space="preserve">Installer le </w:t>
+      </w:r>
+      <w:proofErr w:type="spellStart"/>
+      <w:r>
+        <w:t>packet</w:t>
+      </w:r>
+      <w:proofErr w:type="spellEnd"/>
+      <w:r>
+        <w:t xml:space="preserve"> </w:t>
+      </w:r>
+      <w:proofErr w:type="spellStart"/>
+      <w:r>
+        <w:t>nug</w:t>
+      </w:r>
+      <w:proofErr w:type="spellEnd"/>
+      <w:r>
+        <w:t xml:space="preserve"> </w:t>
+      </w:r>
+      <w:proofErr w:type="spellStart"/>
+      <w:proofErr w:type="gramStart"/>
+      <w:r>
+        <w:t>get</w:t>
+      </w:r>
+      <w:proofErr w:type="spellEnd"/>
+      <w:r>
+        <w:t xml:space="preserve"> </w:t>
+      </w:r>
+      <w:r>
+        <w:t xml:space="preserve"> </w:t>
+      </w:r>
+      <w:proofErr w:type="spellStart"/>
+      <w:r>
+        <w:t>Entity</w:t>
+      </w:r>
+      <w:proofErr w:type="spellEnd"/>
+      <w:proofErr w:type="gramEnd"/>
+      <w:r>
+        <w:t xml:space="preserve"> pour tout les projet créer entre temps</w:t>
+      </w:r>
+    </w:p>
+    <w:p>
+      <w:r>
+        <w:drawing>
+          <wp:inline distT="0" distB="0" distL="0" distR="0" wp14:anchorId="3C57AC81" wp14:editId="0A81950E">
+            <wp:extent cx="5391902" cy="2048161"/>
+            <wp:effectExtent l="0" t="0" r="0" b="9525"/>
+            <wp:docPr id="108303764" name="Image 1" descr="Une image contenant texte&#10;&#10;Description générée automatiquement"/>
+            <wp:cNvGraphicFramePr>
+              <a:graphicFrameLocks xmlns:a="http://schemas.openxmlformats.org/drawingml/2006/main" noChangeAspect="1"/>
+            </wp:cNvGraphicFramePr>
+            <a:graphic xmlns:a="http://schemas.openxmlformats.org/drawingml/2006/main">
+              <a:graphicData uri="http://schemas.openxmlformats.org/drawingml/2006/picture">
+                <pic:pic xmlns:pic="http://schemas.openxmlformats.org/drawingml/2006/picture">
+                  <pic:nvPicPr>
+                    <pic:cNvPr id="108303764" name="Image 1" descr="Une image contenant texte&#10;&#10;Description générée automatiquement"/>
+                    <pic:cNvPicPr/>
+                  </pic:nvPicPr>
+                  <pic:blipFill>
+                    <a:blip r:embed="rId4"/>
+                    <a:stretch>
+                      <a:fillRect/>
+                    </a:stretch>
+                  </pic:blipFill>
+                  <pic:spPr>
+                    <a:xfrm>
+                      <a:off x="0" y="0"/>
+                      <a:ext cx="5391902" cy="2048161"/>
+                    </a:xfrm>
+                    <a:prstGeom prst="rect">
+                      <a:avLst/>
+                    </a:prstGeom>
+                  </pic:spPr>
+                </pic:pic>
+              </a:graphicData>
+            </a:graphic>
+          </wp:inline>
+        </w:drawing>
+      </w:r>
+    </w:p>
+    <w:p>
+      <w:r>
+        <w:t>Entrer la chaine de connexion</w:t>
+      </w:r>
+    </w:p>
+    <w:p>
+      <w:r>
+        <w:lastRenderedPageBreak/>
+        <w:drawing>
+          <wp:inline distT="0" distB="0" distL="0" distR="0" wp14:anchorId="39D32771" wp14:editId="1E4329DB">
+            <wp:extent cx="5760720" cy="1969770"/>
+            <wp:effectExtent l="0" t="0" r="0" b="0"/>
+            <wp:docPr id="272710879" name="Image 1" descr="Une image contenant texte&#10;&#10;Description générée automatiquement"/>
+            <wp:cNvGraphicFramePr>
+              <a:graphicFrameLocks xmlns:a="http://schemas.openxmlformats.org/drawingml/2006/main" noChangeAspect="1"/>
+            </wp:cNvGraphicFramePr>
+            <a:graphic xmlns:a="http://schemas.openxmlformats.org/drawingml/2006/main">
+              <a:graphicData uri="http://schemas.openxmlformats.org/drawingml/2006/picture">
+                <pic:pic xmlns:pic="http://schemas.openxmlformats.org/drawingml/2006/picture">
+                  <pic:nvPicPr>
+                    <pic:cNvPr id="272710879" name="Image 1" descr="Une image contenant texte&#10;&#10;Description générée automatiquement"/>
+                    <pic:cNvPicPr/>
+                  </pic:nvPicPr>
+                  <pic:blipFill>
+                    <a:blip r:embed="rId19"/>
+                    <a:stretch>
+                      <a:fillRect/>
+                    </a:stretch>
+                  </pic:blipFill>
+                  <pic:spPr>
+                    <a:xfrm>
+                      <a:off x="0" y="0"/>
+                      <a:ext cx="5760720" cy="1969770"/>
+                    </a:xfrm>
+                    <a:prstGeom prst="rect">
+                      <a:avLst/>
+                    </a:prstGeom>
+                  </pic:spPr>
+                </pic:pic>
+              </a:graphicData>
+            </a:graphic>
+          </wp:inline>
+        </w:drawing>
+      </w:r>
+    </w:p>
+    <w:p>
+      <w:r>
+        <w:t xml:space="preserve">Puis </w:t>
+      </w:r>
+      <w:proofErr w:type="spellStart"/>
+      <w:r>
+        <w:t>fairre</w:t>
+      </w:r>
+      <w:proofErr w:type="spellEnd"/>
+      <w:r>
+        <w:t xml:space="preserve"> la migration depuis la console de package</w:t>
+      </w:r>
+    </w:p>
+    <w:p>
+      <w:r>
+        <w:t xml:space="preserve">Attention </w:t>
+      </w:r>
+      <w:proofErr w:type="gramStart"/>
+      <w:r>
+        <w:t>a</w:t>
+      </w:r>
+      <w:proofErr w:type="gramEnd"/>
+      <w:r>
+        <w:t xml:space="preserve"> bien sélectionner le bon projet</w:t>
+      </w:r>
+    </w:p>
+    <w:p>
+      <w:r>
+        <w:t>Puis faire la commande Update-</w:t>
+      </w:r>
+      <w:proofErr w:type="spellStart"/>
+      <w:r>
+        <w:t>Database</w:t>
+      </w:r>
+      <w:proofErr w:type="spellEnd"/>
+    </w:p>
+    <w:p>
+      <w:r>
+        <w:drawing>
+          <wp:inline distT="0" distB="0" distL="0" distR="0" wp14:anchorId="6035444B" wp14:editId="61581C5B">
+            <wp:extent cx="5760720" cy="1595755"/>
+            <wp:effectExtent l="0" t="0" r="0" b="4445"/>
+            <wp:docPr id="233695507" name="Image 1" descr="Une image contenant texte&#10;&#10;Description générée automatiquement"/>
+            <wp:cNvGraphicFramePr>
+              <a:graphicFrameLocks xmlns:a="http://schemas.openxmlformats.org/drawingml/2006/main" noChangeAspect="1"/>
+            </wp:cNvGraphicFramePr>
+            <a:graphic xmlns:a="http://schemas.openxmlformats.org/drawingml/2006/main">
+              <a:graphicData uri="http://schemas.openxmlformats.org/drawingml/2006/picture">
+                <pic:pic xmlns:pic="http://schemas.openxmlformats.org/drawingml/2006/picture">
+                  <pic:nvPicPr>
+                    <pic:cNvPr id="233695507" name="Image 1" descr="Une image contenant texte&#10;&#10;Description générée automatiquement"/>
+                    <pic:cNvPicPr/>
+                  </pic:nvPicPr>
+                  <pic:blipFill>
+                    <a:blip r:embed="rId20"/>
+                    <a:stretch>
+                      <a:fillRect/>
+                    </a:stretch>
+                  </pic:blipFill>
+                  <pic:spPr>
+                    <a:xfrm>
+                      <a:off x="0" y="0"/>
+                      <a:ext cx="5760720" cy="1595755"/>
+                    </a:xfrm>
+                    <a:prstGeom prst="rect">
+                      <a:avLst/>
+                    </a:prstGeom>
+                  </pic:spPr>
+                </pic:pic>
+              </a:graphicData>
+            </a:graphic>
+          </wp:inline>
+        </w:drawing>
+      </w:r>
+    </w:p>
+    <w:p>
+      <w:r>
+        <w:t xml:space="preserve">On peut </w:t>
+      </w:r>
+      <w:proofErr w:type="spellStart"/>
+      <w:r>
+        <w:t>a</w:t>
+      </w:r>
+      <w:proofErr w:type="spellEnd"/>
+      <w:r>
+        <w:t xml:space="preserve"> </w:t>
+      </w:r>
+      <w:proofErr w:type="spellStart"/>
+      <w:r>
+        <w:t>present</w:t>
+      </w:r>
+      <w:proofErr w:type="spellEnd"/>
+      <w:r>
+        <w:t xml:space="preserve"> accéder </w:t>
+      </w:r>
+      <w:proofErr w:type="gramStart"/>
+      <w:r>
+        <w:t>a</w:t>
+      </w:r>
+      <w:proofErr w:type="gramEnd"/>
+      <w:r>
+        <w:t xml:space="preserve"> la base de donné depuis l’explorateur de serveur</w:t>
+      </w:r>
+    </w:p>
+    <w:p>
+      <w:r>
+        <w:lastRenderedPageBreak/>
+        <w:drawing>
+          <wp:inline distT="0" distB="0" distL="0" distR="0" wp14:anchorId="5A7A5042" wp14:editId="753888AE">
+            <wp:extent cx="5760720" cy="4949825"/>
+            <wp:effectExtent l="0" t="0" r="0" b="3175"/>
+            <wp:docPr id="1855041936" name="Image 1" descr="Une image contenant texte&#10;&#10;Description générée automatiquement"/>
+            <wp:cNvGraphicFramePr>
+              <a:graphicFrameLocks xmlns:a="http://schemas.openxmlformats.org/drawingml/2006/main" noChangeAspect="1"/>
+            </wp:cNvGraphicFramePr>
+            <a:graphic xmlns:a="http://schemas.openxmlformats.org/drawingml/2006/main">
+              <a:graphicData uri="http://schemas.openxmlformats.org/drawingml/2006/picture">
+                <pic:pic xmlns:pic="http://schemas.openxmlformats.org/drawingml/2006/picture">
+                  <pic:nvPicPr>
+                    <pic:cNvPr id="1855041936" name="Image 1" descr="Une image contenant texte&#10;&#10;Description générée automatiquement"/>
+                    <pic:cNvPicPr/>
+                  </pic:nvPicPr>
+                  <pic:blipFill>
+                    <a:blip r:embed="rId21"/>
+                    <a:stretch>
+                      <a:fillRect/>
+                    </a:stretch>
+                  </pic:blipFill>
+                  <pic:spPr>
+                    <a:xfrm>
+                      <a:off x="0" y="0"/>
+                      <a:ext cx="5760720" cy="4949825"/>
+                    </a:xfrm>
+                    <a:prstGeom prst="rect">
+                      <a:avLst/>
+                    </a:prstGeom>
+                  </pic:spPr>
+                </pic:pic>
+              </a:graphicData>
+            </a:graphic>
+          </wp:inline>
+        </w:drawing>
+      </w:r>
+    </w:p>
+    <w:p>
+      <w:r>
+        <w:t xml:space="preserve">Ajouter </w:t>
+      </w:r>
+      <w:proofErr w:type="gramStart"/>
+      <w:r>
+        <w:t>les dépendance</w:t>
+      </w:r>
+      <w:proofErr w:type="gramEnd"/>
+      <w:r>
+        <w:t xml:space="preserve"> dans le projet</w:t>
+      </w:r>
+    </w:p>
+    <w:p>
+      <w:r>
+        <w:drawing>
+          <wp:inline distT="0" distB="0" distL="0" distR="0" wp14:anchorId="1A34934E" wp14:editId="5C287167">
+            <wp:extent cx="5760720" cy="1610360"/>
+            <wp:effectExtent l="0" t="0" r="0" b="8890"/>
+            <wp:docPr id="717865251" name="Image 1" descr="Une image contenant texte&#10;&#10;Description générée automatiquement"/>
+            <wp:cNvGraphicFramePr>
+              <a:graphicFrameLocks xmlns:a="http://schemas.openxmlformats.org/drawingml/2006/main" noChangeAspect="1"/>
+            </wp:cNvGraphicFramePr>
+            <a:graphic xmlns:a="http://schemas.openxmlformats.org/drawingml/2006/main">
+              <a:graphicData uri="http://schemas.openxmlformats.org/drawingml/2006/picture">
+                <pic:pic xmlns:pic="http://schemas.openxmlformats.org/drawingml/2006/picture">
+                  <pic:nvPicPr>
+                    <pic:cNvPr id="717865251" name="Image 1" descr="Une image contenant texte&#10;&#10;Description générée automatiquement"/>
+                    <pic:cNvPicPr/>
+                  </pic:nvPicPr>
+                  <pic:blipFill>
+                    <a:blip r:embed="rId22"/>
+                    <a:stretch>
+                      <a:fillRect/>
+                    </a:stretch>
+                  </pic:blipFill>
+                  <pic:spPr>
+                    <a:xfrm>
+                      <a:off x="0" y="0"/>
+                      <a:ext cx="5760720" cy="1610360"/>
+                    </a:xfrm>
+                    <a:prstGeom prst="rect">
+                      <a:avLst/>
+                    </a:prstGeom>
+                  </pic:spPr>
+                </pic:pic>
+              </a:graphicData>
+            </a:graphic>
+          </wp:inline>
+        </w:drawing>
+      </w:r>
+    </w:p>
+    <w:p>
+      <w:proofErr w:type="spellStart"/>
+      <w:r>
+        <w:t>Creation</w:t>
+      </w:r>
+      <w:proofErr w:type="spellEnd"/>
+      <w:r>
+        <w:t xml:space="preserve"> d’un </w:t>
+      </w:r>
+      <w:proofErr w:type="spellStart"/>
+      <w:r>
+        <w:t>crontroller</w:t>
+      </w:r>
+      <w:proofErr w:type="spellEnd"/>
+      <w:r>
+        <w:t xml:space="preserve"> dans le dossier </w:t>
+      </w:r>
+      <w:proofErr w:type="spellStart"/>
+      <w:r>
+        <w:t>controller</w:t>
+      </w:r>
+      <w:proofErr w:type="spellEnd"/>
+      <w:r>
+        <w:t xml:space="preserve"> du projet </w:t>
+      </w:r>
+    </w:p>
+    <w:p>
+      <w:r>
+        <w:lastRenderedPageBreak/>
+        <w:drawing>
+          <wp:inline distT="0" distB="0" distL="0" distR="0" wp14:anchorId="6DD002CA" wp14:editId="6007DFF7">
+            <wp:extent cx="3439005" cy="2057687"/>
+            <wp:effectExtent l="0" t="0" r="9525" b="0"/>
+            <wp:docPr id="1923020506" name="Image 1"/>
+            <wp:cNvGraphicFramePr>
+              <a:graphicFrameLocks xmlns:a="http://schemas.openxmlformats.org/drawingml/2006/main" noChangeAspect="1"/>
+            </wp:cNvGraphicFramePr>
+            <a:graphic xmlns:a="http://schemas.openxmlformats.org/drawingml/2006/main">
+              <a:graphicData uri="http://schemas.openxmlformats.org/drawingml/2006/picture">
+                <pic:pic xmlns:pic="http://schemas.openxmlformats.org/drawingml/2006/picture">
+                  <pic:nvPicPr>
+                    <pic:cNvPr id="1923020506" name=""/>
+                    <pic:cNvPicPr/>
+                  </pic:nvPicPr>
+                  <pic:blipFill>
+                    <a:blip r:embed="rId23"/>
+                    <a:stretch>
+                      <a:fillRect/>
+                    </a:stretch>
+                  </pic:blipFill>
+                  <pic:spPr>
+                    <a:xfrm>
+                      <a:off x="0" y="0"/>
+                      <a:ext cx="3439005" cy="2057687"/>
+                    </a:xfrm>
+                    <a:prstGeom prst="rect">
+                      <a:avLst/>
+                    </a:prstGeom>
+                  </pic:spPr>
+                </pic:pic>
+              </a:graphicData>
+            </a:graphic>
+          </wp:inline>
+        </w:drawing>
+      </w:r>
+    </w:p>
+    <w:p>
+      <w:r>
+        <w:drawing>
+          <wp:inline distT="0" distB="0" distL="0" distR="0" wp14:anchorId="58D59B9F" wp14:editId="02D4479C">
+            <wp:extent cx="5760720" cy="1050290"/>
+            <wp:effectExtent l="0" t="0" r="0" b="0"/>
+            <wp:docPr id="2009023207" name="Image 1"/>
+            <wp:cNvGraphicFramePr>
+              <a:graphicFrameLocks xmlns:a="http://schemas.openxmlformats.org/drawingml/2006/main" noChangeAspect="1"/>
+            </wp:cNvGraphicFramePr>
+            <a:graphic xmlns:a="http://schemas.openxmlformats.org/drawingml/2006/main">
+              <a:graphicData uri="http://schemas.openxmlformats.org/drawingml/2006/picture">
+                <pic:pic xmlns:pic="http://schemas.openxmlformats.org/drawingml/2006/picture">
+                  <pic:nvPicPr>
+                    <pic:cNvPr id="2009023207" name=""/>
+                    <pic:cNvPicPr/>
+                  </pic:nvPicPr>
+                  <pic:blipFill>
+                    <a:blip r:embed="rId24"/>
+                    <a:stretch>
+                      <a:fillRect/>
+                    </a:stretch>
+                  </pic:blipFill>
+                  <pic:spPr>
+                    <a:xfrm>
+                      <a:off x="0" y="0"/>
+                      <a:ext cx="5760720" cy="1050290"/>
+                    </a:xfrm>
+                    <a:prstGeom prst="rect">
+                      <a:avLst/>
+                    </a:prstGeom>
+                  </pic:spPr>
+                </pic:pic>
+              </a:graphicData>
+            </a:graphic>
+          </wp:inline>
+        </w:drawing>
+      </w:r>
+    </w:p>
+    <w:p/>
+    <w:p>
+      <w:r>
+        <w:drawing>
+          <wp:inline distT="0" distB="0" distL="0" distR="0" wp14:anchorId="1F71B74D" wp14:editId="731032B6">
+            <wp:extent cx="5760720" cy="1577975"/>
+            <wp:effectExtent l="0" t="0" r="0" b="3175"/>
+            <wp:docPr id="191630221" name="Image 1" descr="Une image contenant texte&#10;&#10;Description générée automatiquement"/>
+            <wp:cNvGraphicFramePr>
+              <a:graphicFrameLocks xmlns:a="http://schemas.openxmlformats.org/drawingml/2006/main" noChangeAspect="1"/>
+            </wp:cNvGraphicFramePr>
+            <a:graphic xmlns:a="http://schemas.openxmlformats.org/drawingml/2006/main">
+              <a:graphicData uri="http://schemas.openxmlformats.org/drawingml/2006/picture">
+                <pic:pic xmlns:pic="http://schemas.openxmlformats.org/drawingml/2006/picture">
+                  <pic:nvPicPr>
+                    <pic:cNvPr id="191630221" name="Image 1" descr="Une image contenant texte&#10;&#10;Description générée automatiquement"/>
+                    <pic:cNvPicPr/>
+                  </pic:nvPicPr>
+                  <pic:blipFill>
+                    <a:blip r:embed="rId25"/>
+                    <a:stretch>
+                      <a:fillRect/>
+                    </a:stretch>
+                  </pic:blipFill>
+                  <pic:spPr>
+                    <a:xfrm>
+                      <a:off x="0" y="0"/>
+                      <a:ext cx="5760720" cy="1577975"/>
+                    </a:xfrm>
+                    <a:prstGeom prst="rect">
+                      <a:avLst/>
+                    </a:prstGeom>
+                  </pic:spPr>
+                </pic:pic>
+              </a:graphicData>
+            </a:graphic>
+          </wp:inline>
+        </w:drawing>
+      </w:r>
+    </w:p>
+    <w:p>
+      <w:r>
+        <w:drawing>
+          <wp:inline distT="0" distB="0" distL="0" distR="0" wp14:anchorId="51AD1B02" wp14:editId="6B3A4EFD">
+            <wp:extent cx="5760720" cy="2197100"/>
+            <wp:effectExtent l="0" t="0" r="0" b="0"/>
+            <wp:docPr id="1982838710" name="Image 1"/>
+            <wp:cNvGraphicFramePr>
+              <a:graphicFrameLocks xmlns:a="http://schemas.openxmlformats.org/drawingml/2006/main" noChangeAspect="1"/>
+            </wp:cNvGraphicFramePr>
+            <a:graphic xmlns:a="http://schemas.openxmlformats.org/drawingml/2006/main">
+              <a:graphicData uri="http://schemas.openxmlformats.org/drawingml/2006/picture">
+                <pic:pic xmlns:pic="http://schemas.openxmlformats.org/drawingml/2006/picture">
+                  <pic:nvPicPr>
+                    <pic:cNvPr id="1982838710" name=""/>
+                    <pic:cNvPicPr/>
+                  </pic:nvPicPr>
+                  <pic:blipFill>
+                    <a:blip r:embed="rId26"/>
+                    <a:stretch>
+                      <a:fillRect/>
+                    </a:stretch>
+                  </pic:blipFill>
+                  <pic:spPr>
+                    <a:xfrm>
+                      <a:off x="0" y="0"/>
+                      <a:ext cx="5760720" cy="2197100"/>
+                    </a:xfrm>
+                    <a:prstGeom prst="rect">
+                      <a:avLst/>
+                    </a:prstGeom>
+                  </pic:spPr>
+                </pic:pic>
+              </a:graphicData>
+            </a:graphic>
+          </wp:inline>
+        </w:drawing>
+      </w:r>
+    </w:p>
+    <w:p>
+      <w:r>
+        <w:lastRenderedPageBreak/>
+        <w:drawing>
+          <wp:inline distT="0" distB="0" distL="0" distR="0" wp14:anchorId="4FC481B1" wp14:editId="2E4B4953">
+            <wp:extent cx="5760720" cy="2611120"/>
+            <wp:effectExtent l="0" t="0" r="0" b="0"/>
+            <wp:docPr id="591909655" name="Image 1" descr="Une image contenant texte&#10;&#10;Description générée automatiquement"/>
+            <wp:cNvGraphicFramePr>
+              <a:graphicFrameLocks xmlns:a="http://schemas.openxmlformats.org/drawingml/2006/main" noChangeAspect="1"/>
+            </wp:cNvGraphicFramePr>
+            <a:graphic xmlns:a="http://schemas.openxmlformats.org/drawingml/2006/main">
+              <a:graphicData uri="http://schemas.openxmlformats.org/drawingml/2006/picture">
+                <pic:pic xmlns:pic="http://schemas.openxmlformats.org/drawingml/2006/picture">
+                  <pic:nvPicPr>
+                    <pic:cNvPr id="591909655" name="Image 1" descr="Une image contenant texte&#10;&#10;Description générée automatiquement"/>
+                    <pic:cNvPicPr/>
+                  </pic:nvPicPr>
+                  <pic:blipFill>
+                    <a:blip r:embed="rId27"/>
+                    <a:stretch>
+                      <a:fillRect/>
+                    </a:stretch>
+                  </pic:blipFill>
+                  <pic:spPr>
+                    <a:xfrm>
+                      <a:off x="0" y="0"/>
+                      <a:ext cx="5760720" cy="2611120"/>
+                    </a:xfrm>
+                    <a:prstGeom prst="rect">
+                      <a:avLst/>
+                    </a:prstGeom>
+                  </pic:spPr>
+                </pic:pic>
+              </a:graphicData>
+            </a:graphic>
+          </wp:inline>
+        </w:drawing>
+      </w:r>
+    </w:p>
+    <w:p>
+      <w:r>
+        <w:t xml:space="preserve">((Charger la base de </w:t>
+      </w:r>
+      <w:proofErr w:type="gramStart"/>
+      <w:r>
+        <w:t>donné</w:t>
+      </w:r>
+      <w:proofErr w:type="gramEnd"/>
+      <w:r>
+        <w:t xml:space="preserve"> dans le </w:t>
+      </w:r>
+      <w:proofErr w:type="spellStart"/>
+      <w:r>
+        <w:t>controlleur</w:t>
+      </w:r>
+      <w:proofErr w:type="spellEnd"/>
+      <w:r>
+        <w:t xml:space="preserve"> (bug a </w:t>
+      </w:r>
+      <w:proofErr w:type="spellStart"/>
+      <w:r>
+        <w:t>regler</w:t>
+      </w:r>
+      <w:proofErr w:type="spellEnd"/>
+      <w:r>
+        <w:t>)))</w:t>
+      </w:r>
+    </w:p>
+    <w:p>
+      <w:r>
+        <w:drawing>
+          <wp:inline distT="0" distB="0" distL="0" distR="0" wp14:anchorId="594770CD" wp14:editId="257EF2F2">
+            <wp:extent cx="5760720" cy="2927350"/>
+            <wp:effectExtent l="0" t="0" r="0" b="6350"/>
+            <wp:docPr id="280291568" name="Image 1" descr="Une image contenant texte&#10;&#10;Description générée automatiquement"/>
+            <wp:cNvGraphicFramePr>
+              <a:graphicFrameLocks xmlns:a="http://schemas.openxmlformats.org/drawingml/2006/main" noChangeAspect="1"/>
+            </wp:cNvGraphicFramePr>
+            <a:graphic xmlns:a="http://schemas.openxmlformats.org/drawingml/2006/main">
+              <a:graphicData uri="http://schemas.openxmlformats.org/drawingml/2006/picture">
+                <pic:pic xmlns:pic="http://schemas.openxmlformats.org/drawingml/2006/picture">
+                  <pic:nvPicPr>
+                    <pic:cNvPr id="280291568" name="Image 1" descr="Une image contenant texte&#10;&#10;Description générée automatiquement"/>
+                    <pic:cNvPicPr/>
+                  </pic:nvPicPr>
+                  <pic:blipFill>
+                    <a:blip r:embed="rId28"/>
+                    <a:stretch>
+                      <a:fillRect/>
+                    </a:stretch>
+                  </pic:blipFill>
+                  <pic:spPr>
+                    <a:xfrm>
+                      <a:off x="0" y="0"/>
+                      <a:ext cx="5760720" cy="2927350"/>
+                    </a:xfrm>
+                    <a:prstGeom prst="rect">
+                      <a:avLst/>
+                    </a:prstGeom>
+                  </pic:spPr>
+                </pic:pic>
+              </a:graphicData>
+            </a:graphic>
+          </wp:inline>
+        </w:drawing>
+      </w:r>
+    </w:p>
+    <w:p>
+      <w:r>
+        <w:t xml:space="preserve">A ce stade Nous avons le </w:t>
+      </w:r>
+      <w:proofErr w:type="spellStart"/>
+      <w:r>
+        <w:t>controller</w:t>
+      </w:r>
+      <w:proofErr w:type="spellEnd"/>
+      <w:r>
+        <w:t xml:space="preserve"> et le model</w:t>
+      </w:r>
+      <w:r>
+        <w:br/>
+        <w:t xml:space="preserve">Il nous manque la vue, nous passons par </w:t>
+      </w:r>
+      <w:proofErr w:type="spellStart"/>
+      <w:r>
+        <w:t>Swagger</w:t>
+      </w:r>
+      <w:proofErr w:type="spellEnd"/>
+      <w:r>
+        <w:t xml:space="preserve"> UI</w:t>
+      </w:r>
+    </w:p>
+    <w:p>
+      <w:r>
+        <w:lastRenderedPageBreak/>
+        <w:drawing>
+          <wp:inline distT="0" distB="0" distL="0" distR="0" wp14:anchorId="3AB6B5ED" wp14:editId="4FAF078A">
+            <wp:extent cx="5097536" cy="3533775"/>
+            <wp:effectExtent l="0" t="0" r="8255" b="0"/>
+            <wp:docPr id="1187449383" name="Image 1"/>
+            <wp:cNvGraphicFramePr>
+              <a:graphicFrameLocks xmlns:a="http://schemas.openxmlformats.org/drawingml/2006/main" noChangeAspect="1"/>
+            </wp:cNvGraphicFramePr>
+            <a:graphic xmlns:a="http://schemas.openxmlformats.org/drawingml/2006/main">
+              <a:graphicData uri="http://schemas.openxmlformats.org/drawingml/2006/picture">
+                <pic:pic xmlns:pic="http://schemas.openxmlformats.org/drawingml/2006/picture">
+                  <pic:nvPicPr>
+                    <pic:cNvPr id="1187449383" name=""/>
+                    <pic:cNvPicPr/>
+                  </pic:nvPicPr>
+                  <pic:blipFill>
+                    <a:blip r:embed="rId29"/>
+                    <a:stretch>
+                      <a:fillRect/>
+                    </a:stretch>
+                  </pic:blipFill>
+                  <pic:spPr>
+                    <a:xfrm>
+                      <a:off x="0" y="0"/>
+                      <a:ext cx="5100550" cy="3535865"/>
+                    </a:xfrm>
+                    <a:prstGeom prst="rect">
+                      <a:avLst/>
+                    </a:prstGeom>
+                  </pic:spPr>
+                </pic:pic>
+              </a:graphicData>
+            </a:graphic>
+          </wp:inline>
+        </w:drawing>
+      </w:r>
+    </w:p>
+    <w:p>
+      <w:r>
+        <w:t xml:space="preserve">Design </w:t>
+      </w:r>
+      <w:proofErr w:type="spellStart"/>
+      <w:r>
+        <w:t>patern</w:t>
+      </w:r>
+      <w:proofErr w:type="spellEnd"/>
+      <w:r>
+        <w:t xml:space="preserve"> MVC</w:t>
+      </w:r>
+    </w:p>
+    <w:p>
+      <w:r>
+        <w:drawing>
+          <wp:inline distT="0" distB="0" distL="0" distR="0" wp14:anchorId="35111611" wp14:editId="1D3027A7">
+            <wp:extent cx="5189045" cy="4495800"/>
+            <wp:effectExtent l="0" t="0" r="0" b="0"/>
+            <wp:docPr id="1894402096" name="Image 1" descr="Une image contenant diagramme&#10;&#10;Description générée automatiquement"/>
+            <wp:cNvGraphicFramePr>
+              <a:graphicFrameLocks xmlns:a="http://schemas.openxmlformats.org/drawingml/2006/main" noChangeAspect="1"/>
+            </wp:cNvGraphicFramePr>
+            <a:graphic xmlns:a="http://schemas.openxmlformats.org/drawingml/2006/main">
+              <a:graphicData uri="http://schemas.openxmlformats.org/drawingml/2006/picture">
+                <pic:pic xmlns:pic="http://schemas.openxmlformats.org/drawingml/2006/picture">
+                  <pic:nvPicPr>
+                    <pic:cNvPr id="1894402096" name="Image 1" descr="Une image contenant diagramme&#10;&#10;Description générée automatiquement"/>
+                    <pic:cNvPicPr/>
+                  </pic:nvPicPr>
+                  <pic:blipFill>
+                    <a:blip r:embed="rId30"/>
+                    <a:stretch>
+                      <a:fillRect/>
+                    </a:stretch>
+                  </pic:blipFill>
+                  <pic:spPr>
+                    <a:xfrm>
+                      <a:off x="0" y="0"/>
+                      <a:ext cx="5194057" cy="4500143"/>
+                    </a:xfrm>
+                    <a:prstGeom prst="rect">
+                      <a:avLst/>
+                    </a:prstGeom>
+                  </pic:spPr>
+                </pic:pic>
+              </a:graphicData>
+            </a:graphic>
+          </wp:inline>
+        </w:drawing>
+      </w:r>
+    </w:p>
+    <w:p/>
+    <w:p>
+      <w:r>
+        <w:lastRenderedPageBreak/>
+        <w:t xml:space="preserve">----EXEMPLE DE Création d’un </w:t>
+      </w:r>
+      <w:proofErr w:type="spellStart"/>
+      <w:r>
+        <w:t>controlleur</w:t>
+      </w:r>
+      <w:proofErr w:type="spellEnd"/>
+      <w:r>
+        <w:t xml:space="preserve"> vide</w:t>
+      </w:r>
+    </w:p>
+    <w:p>
+      <w:r>
+        <w:drawing>
+          <wp:inline distT="0" distB="0" distL="0" distR="0" wp14:anchorId="3A667DC1" wp14:editId="5C5FFAF4">
+            <wp:extent cx="5760720" cy="2235835"/>
+            <wp:effectExtent l="0" t="0" r="0" b="0"/>
+            <wp:docPr id="186143139" name="Image 1" descr="Une image contenant texte&#10;&#10;Description générée automatiquement"/>
+            <wp:cNvGraphicFramePr>
+              <a:graphicFrameLocks xmlns:a="http://schemas.openxmlformats.org/drawingml/2006/main" noChangeAspect="1"/>
+            </wp:cNvGraphicFramePr>
+            <a:graphic xmlns:a="http://schemas.openxmlformats.org/drawingml/2006/main">
+              <a:graphicData uri="http://schemas.openxmlformats.org/drawingml/2006/picture">
+                <pic:pic xmlns:pic="http://schemas.openxmlformats.org/drawingml/2006/picture">
+                  <pic:nvPicPr>
+                    <pic:cNvPr id="186143139" name="Image 1" descr="Une image contenant texte&#10;&#10;Description générée automatiquement"/>
+                    <pic:cNvPicPr/>
+                  </pic:nvPicPr>
+                  <pic:blipFill>
+                    <a:blip r:embed="rId31"/>
+                    <a:stretch>
+                      <a:fillRect/>
+                    </a:stretch>
+                  </pic:blipFill>
+                  <pic:spPr>
+                    <a:xfrm>
+                      <a:off x="0" y="0"/>
+                      <a:ext cx="5760720" cy="2235835"/>
+                    </a:xfrm>
+                    <a:prstGeom prst="rect">
+                      <a:avLst/>
+                    </a:prstGeom>
+                  </pic:spPr>
+                </pic:pic>
+              </a:graphicData>
+            </a:graphic>
+          </wp:inline>
+        </w:drawing>
+      </w:r>
+    </w:p>
+    <w:p>
+      <w:r>
+        <w:drawing>
+          <wp:inline distT="0" distB="0" distL="0" distR="0" wp14:anchorId="210B4CB9" wp14:editId="7A3BE247">
+            <wp:extent cx="5760720" cy="2148205"/>
+            <wp:effectExtent l="0" t="0" r="0" b="4445"/>
+            <wp:docPr id="1121540609" name="Image 1" descr="Une image contenant texte&#10;&#10;Description générée automatiquement"/>
+            <wp:cNvGraphicFramePr>
+              <a:graphicFrameLocks xmlns:a="http://schemas.openxmlformats.org/drawingml/2006/main" noChangeAspect="1"/>
+            </wp:cNvGraphicFramePr>
+            <a:graphic xmlns:a="http://schemas.openxmlformats.org/drawingml/2006/main">
+              <a:graphicData uri="http://schemas.openxmlformats.org/drawingml/2006/picture">
+                <pic:pic xmlns:pic="http://schemas.openxmlformats.org/drawingml/2006/picture">
+                  <pic:nvPicPr>
+                    <pic:cNvPr id="1121540609" name="Image 1" descr="Une image contenant texte&#10;&#10;Description générée automatiquement"/>
+                    <pic:cNvPicPr/>
+                  </pic:nvPicPr>
+                  <pic:blipFill>
+                    <a:blip r:embed="rId32"/>
+                    <a:stretch>
+                      <a:fillRect/>
+                    </a:stretch>
+                  </pic:blipFill>
+                  <pic:spPr>
+                    <a:xfrm>
+                      <a:off x="0" y="0"/>
+                      <a:ext cx="5760720" cy="2148205"/>
+                    </a:xfrm>
+                    <a:prstGeom prst="rect">
+                      <a:avLst/>
+                    </a:prstGeom>
+                  </pic:spPr>
+                </pic:pic>
+              </a:graphicData>
+            </a:graphic>
+          </wp:inline>
+        </w:drawing>
+      </w:r>
+    </w:p>
+    <w:p>
+      <w:r>
+        <w:t xml:space="preserve">Créer un constructeur et importer le </w:t>
+      </w:r>
+      <w:proofErr w:type="spellStart"/>
+      <w:r>
+        <w:t>dbcontext</w:t>
+      </w:r>
+      <w:proofErr w:type="spellEnd"/>
+    </w:p>
+    <w:p>
+      <w:r>
+        <w:drawing>
+          <wp:inline distT="0" distB="0" distL="0" distR="0" wp14:anchorId="737ED920" wp14:editId="645C83C1">
+            <wp:extent cx="4020111" cy="2943636"/>
+            <wp:effectExtent l="0" t="0" r="0" b="9525"/>
+            <wp:docPr id="1966714130" name="Image 1" descr="Une image contenant texte&#10;&#10;Description générée automatiquement"/>
+            <wp:cNvGraphicFramePr>
+              <a:graphicFrameLocks xmlns:a="http://schemas.openxmlformats.org/drawingml/2006/main" noChangeAspect="1"/>
+            </wp:cNvGraphicFramePr>
+            <a:graphic xmlns:a="http://schemas.openxmlformats.org/drawingml/2006/main">
+              <a:graphicData uri="http://schemas.openxmlformats.org/drawingml/2006/picture">
+                <pic:pic xmlns:pic="http://schemas.openxmlformats.org/drawingml/2006/picture">
+                  <pic:nvPicPr>
+                    <pic:cNvPr id="1966714130" name="Image 1" descr="Une image contenant texte&#10;&#10;Description générée automatiquement"/>
+                    <pic:cNvPicPr/>
+                  </pic:nvPicPr>
+                  <pic:blipFill>
+                    <a:blip r:embed="rId33"/>
+                    <a:stretch>
+                      <a:fillRect/>
+                    </a:stretch>
+                  </pic:blipFill>
+                  <pic:spPr>
+                    <a:xfrm>
+                      <a:off x="0" y="0"/>
+                      <a:ext cx="4020111" cy="2943636"/>
+                    </a:xfrm>
+                    <a:prstGeom prst="rect">
+                      <a:avLst/>
+                    </a:prstGeom>
+                  </pic:spPr>
+                </pic:pic>
+              </a:graphicData>
+            </a:graphic>
+          </wp:inline>
+        </w:drawing>
+      </w:r>
+    </w:p>
+    <w:p>
+      <w:proofErr w:type="spellStart"/>
+      <w:r>
+        <w:t>Creation</w:t>
+      </w:r>
+      <w:proofErr w:type="spellEnd"/>
+      <w:r>
+        <w:t xml:space="preserve"> de la </w:t>
+      </w:r>
+      <w:proofErr w:type="spellStart"/>
+      <w:r>
+        <w:t>methode</w:t>
+      </w:r>
+      <w:proofErr w:type="spellEnd"/>
+      <w:r>
+        <w:t xml:space="preserve"> d’authentification</w:t>
+      </w:r>
+    </w:p>
+    <w:p>
+      <w:r>
+        <w:lastRenderedPageBreak/>
+        <w:drawing>
+          <wp:inline distT="0" distB="0" distL="0" distR="0" wp14:anchorId="4ABC6DF3" wp14:editId="0FE9C887">
+            <wp:extent cx="5760720" cy="2569845"/>
+            <wp:effectExtent l="0" t="0" r="0" b="1905"/>
+            <wp:docPr id="1835293341" name="Image 1" descr="Une image contenant texte&#10;&#10;Description générée automatiquement"/>
+            <wp:cNvGraphicFramePr>
+              <a:graphicFrameLocks xmlns:a="http://schemas.openxmlformats.org/drawingml/2006/main" noChangeAspect="1"/>
+            </wp:cNvGraphicFramePr>
+            <a:graphic xmlns:a="http://schemas.openxmlformats.org/drawingml/2006/main">
+              <a:graphicData uri="http://schemas.openxmlformats.org/drawingml/2006/picture">
+                <pic:pic xmlns:pic="http://schemas.openxmlformats.org/drawingml/2006/picture">
+                  <pic:nvPicPr>
+                    <pic:cNvPr id="1835293341" name="Image 1" descr="Une image contenant texte&#10;&#10;Description générée automatiquement"/>
+                    <pic:cNvPicPr/>
+                  </pic:nvPicPr>
+                  <pic:blipFill>
+                    <a:blip r:embed="rId34"/>
+                    <a:stretch>
+                      <a:fillRect/>
+                    </a:stretch>
+                  </pic:blipFill>
+                  <pic:spPr>
+                    <a:xfrm>
+                      <a:off x="0" y="0"/>
+                      <a:ext cx="5760720" cy="2569845"/>
+                    </a:xfrm>
+                    <a:prstGeom prst="rect">
+                      <a:avLst/>
+                    </a:prstGeom>
+                  </pic:spPr>
+                </pic:pic>
+              </a:graphicData>
+            </a:graphic>
+          </wp:inline>
+        </w:drawing>
+      </w:r>
+    </w:p>
+    <w:p>
+      <w:r>
+        <w:t xml:space="preserve">Teste sur </w:t>
+      </w:r>
+      <w:proofErr w:type="spellStart"/>
+      <w:r>
+        <w:t>PostMan</w:t>
+      </w:r>
+      <w:proofErr w:type="spellEnd"/>
+    </w:p>
+    <w:p>
+      <w:r>
+        <w:drawing>
+          <wp:inline distT="0" distB="0" distL="0" distR="0" wp14:anchorId="6AA72479" wp14:editId="389B1CE9">
+            <wp:extent cx="5760720" cy="2715895"/>
+            <wp:effectExtent l="0" t="0" r="0" b="8255"/>
+            <wp:docPr id="1258495007" name="Image 1" descr="Une image contenant texte, capture d’écran, ordinateur&#10;&#10;Description générée automatiquement"/>
+            <wp:cNvGraphicFramePr>
+              <a:graphicFrameLocks xmlns:a="http://schemas.openxmlformats.org/drawingml/2006/main" noChangeAspect="1"/>
+            </wp:cNvGraphicFramePr>
+            <a:graphic xmlns:a="http://schemas.openxmlformats.org/drawingml/2006/main">
+              <a:graphicData uri="http://schemas.openxmlformats.org/drawingml/2006/picture">
+                <pic:pic xmlns:pic="http://schemas.openxmlformats.org/drawingml/2006/picture">
+                  <pic:nvPicPr>
+                    <pic:cNvPr id="1258495007" name="Image 1" descr="Une image contenant texte, capture d’écran, ordinateur&#10;&#10;Description générée automatiquement"/>
+                    <pic:cNvPicPr/>
+                  </pic:nvPicPr>
+                  <pic:blipFill>
+                    <a:blip r:embed="rId35"/>
+                    <a:stretch>
+                      <a:fillRect/>
+                    </a:stretch>
+                  </pic:blipFill>
+                  <pic:spPr>
+                    <a:xfrm>
+                      <a:off x="0" y="0"/>
+                      <a:ext cx="5760720" cy="2715895"/>
+                    </a:xfrm>
+                    <a:prstGeom prst="rect">
+                      <a:avLst/>
+                    </a:prstGeom>
+                  </pic:spPr>
+                </pic:pic>
+              </a:graphicData>
+            </a:graphic>
+          </wp:inline>
+        </w:drawing>
+      </w:r>
+    </w:p>
+    <w:p/>
+    <w:p>
+      <w:r>
+        <w:br w:type="page"/>
+      </w:r>
+      <w:r>
+        <w:lastRenderedPageBreak/>
+        <w:t>Chiffrement du mot de passe</w:t>
+      </w:r>
+    </w:p>
+    <w:p>
+      <w:r>
+        <w:t>Création ‘une classe d’</w:t>
+      </w:r>
+      <w:proofErr w:type="spellStart"/>
+      <w:r>
+        <w:t>extention</w:t>
+      </w:r>
+      <w:proofErr w:type="spellEnd"/>
+    </w:p>
+    <w:p>
+      <w:r>
+        <w:t xml:space="preserve">Créer un </w:t>
+      </w:r>
+      <w:proofErr w:type="spellStart"/>
+      <w:r>
+        <w:t>dosier</w:t>
+      </w:r>
+      <w:proofErr w:type="spellEnd"/>
+      <w:r>
+        <w:t xml:space="preserve"> et une classe qu’on rendra </w:t>
+      </w:r>
+      <w:proofErr w:type="spellStart"/>
+      <w:r>
+        <w:t>static</w:t>
+      </w:r>
+      <w:proofErr w:type="spellEnd"/>
+    </w:p>
+    <w:p>
+      <w:r>
+        <w:drawing>
+          <wp:inline distT="0" distB="0" distL="0" distR="0" wp14:anchorId="62F7BF16" wp14:editId="18AE28FB">
+            <wp:extent cx="5760720" cy="2273300"/>
+            <wp:effectExtent l="0" t="0" r="0" b="0"/>
+            <wp:docPr id="1485678862" name="Image 1" descr="Une image contenant texte&#10;&#10;Description générée automatiquement"/>
+            <wp:cNvGraphicFramePr>
+              <a:graphicFrameLocks xmlns:a="http://schemas.openxmlformats.org/drawingml/2006/main" noChangeAspect="1"/>
+            </wp:cNvGraphicFramePr>
+            <a:graphic xmlns:a="http://schemas.openxmlformats.org/drawingml/2006/main">
+              <a:graphicData uri="http://schemas.openxmlformats.org/drawingml/2006/picture">
+                <pic:pic xmlns:pic="http://schemas.openxmlformats.org/drawingml/2006/picture">
+                  <pic:nvPicPr>
+                    <pic:cNvPr id="1485678862" name="Image 1" descr="Une image contenant texte&#10;&#10;Description générée automatiquement"/>
+                    <pic:cNvPicPr/>
+                  </pic:nvPicPr>
+                  <pic:blipFill>
+                    <a:blip r:embed="rId36"/>
+                    <a:stretch>
+                      <a:fillRect/>
+                    </a:stretch>
+                  </pic:blipFill>
+                  <pic:spPr>
+                    <a:xfrm>
+                      <a:off x="0" y="0"/>
+                      <a:ext cx="5760720" cy="2273300"/>
+                    </a:xfrm>
+                    <a:prstGeom prst="rect">
+                      <a:avLst/>
+                    </a:prstGeom>
+                  </pic:spPr>
+                </pic:pic>
+              </a:graphicData>
+            </a:graphic>
+          </wp:inline>
+        </w:drawing>
+      </w:r>
+    </w:p>
+    <w:p/>
+    <w:p>
+      <w:r>
+        <w:t xml:space="preserve">Exemple sur une classe </w:t>
+      </w:r>
+      <w:proofErr w:type="spellStart"/>
+      <w:r>
+        <w:t>personalisé</w:t>
+      </w:r>
+      <w:proofErr w:type="spellEnd"/>
+    </w:p>
+    <w:p>
+      <w:r>
+        <w:drawing>
+          <wp:inline distT="0" distB="0" distL="0" distR="0" wp14:anchorId="2084F0FC" wp14:editId="271DBD0E">
+            <wp:extent cx="5115639" cy="2838846"/>
+            <wp:effectExtent l="0" t="0" r="8890" b="0"/>
+            <wp:docPr id="1305757343" name="Image 1"/>
+            <wp:cNvGraphicFramePr>
+              <a:graphicFrameLocks xmlns:a="http://schemas.openxmlformats.org/drawingml/2006/main" noChangeAspect="1"/>
+            </wp:cNvGraphicFramePr>
+            <a:graphic xmlns:a="http://schemas.openxmlformats.org/drawingml/2006/main">
+              <a:graphicData uri="http://schemas.openxmlformats.org/drawingml/2006/picture">
+                <pic:pic xmlns:pic="http://schemas.openxmlformats.org/drawingml/2006/picture">
+                  <pic:nvPicPr>
+                    <pic:cNvPr id="1305757343" name=""/>
+                    <pic:cNvPicPr/>
+                  </pic:nvPicPr>
+                  <pic:blipFill>
+                    <a:blip r:embed="rId37"/>
+                    <a:stretch>
+                      <a:fillRect/>
+                    </a:stretch>
+                  </pic:blipFill>
+                  <pic:spPr>
+                    <a:xfrm>
+                      <a:off x="0" y="0"/>
+                      <a:ext cx="5115639" cy="2838846"/>
+                    </a:xfrm>
+                    <a:prstGeom prst="rect">
+                      <a:avLst/>
+                    </a:prstGeom>
+                  </pic:spPr>
+                </pic:pic>
+              </a:graphicData>
+            </a:graphic>
+          </wp:inline>
+        </w:drawing>
+      </w:r>
+    </w:p>
+    <w:p/>
+    <w:p/>
+    <w:p/>
     <w:p/>
     <w:sectPr>
       <w:pgSz w:w="11906" w:h="16838"/>

--- a/AlgoLexer/Créer un projet API wep asp.docx
+++ b/AlgoLexer/Créer un projet API wep asp.docx
@@ -4,42 +4,19 @@
   <w:body>
     <w:p>
       <w:r>
-        <w:t xml:space="preserve">Créer un projet API </w:t>
-      </w:r>
-      <w:proofErr w:type="spellStart"/>
-      <w:r>
-        <w:t>wep</w:t>
-      </w:r>
-      <w:proofErr w:type="spellEnd"/>
-      <w:r>
-        <w:t xml:space="preserve"> </w:t>
-      </w:r>
-      <w:proofErr w:type="spellStart"/>
-      <w:r>
-        <w:t>asp</w:t>
-      </w:r>
-      <w:proofErr w:type="spellEnd"/>
-      <w:r>
-        <w:t xml:space="preserve"> .net </w:t>
-      </w:r>
-      <w:proofErr w:type="spellStart"/>
-      <w:r>
-        <w:t>core</w:t>
-      </w:r>
-      <w:proofErr w:type="spellEnd"/>
-    </w:p>
-    <w:p>
-      <w:r>
-        <w:t xml:space="preserve">Installer les </w:t>
-      </w:r>
-      <w:proofErr w:type="spellStart"/>
-      <w:r>
-        <w:t>packet</w:t>
-      </w:r>
-      <w:proofErr w:type="spellEnd"/>
-    </w:p>
-    <w:p>
-      <w:r>
+        <w:t>Créer un projet API wep asp .net core</w:t>
+      </w:r>
+    </w:p>
+    <w:p>
+      <w:r>
+        <w:t>Installer les packet</w:t>
+      </w:r>
+    </w:p>
+    <w:p>
+      <w:r>
+        <w:rPr>
+          <w:noProof/>
+        </w:rPr>
         <w:drawing>
           <wp:inline distT="0" distB="0" distL="0" distR="0" wp14:anchorId="13267791" wp14:editId="628AAF47">
             <wp:extent cx="4953000" cy="1881440"/>
@@ -212,26 +189,10 @@
     </w:p>
     <w:p>
       <w:r>
-        <w:t xml:space="preserve">Si on </w:t>
-      </w:r>
-      <w:proofErr w:type="gramStart"/>
-      <w:r>
-        <w:t>veux</w:t>
-      </w:r>
-      <w:proofErr w:type="gramEnd"/>
-      <w:r>
-        <w:t xml:space="preserve"> changer le port de lancement</w:t>
-      </w:r>
-      <w:r>
-        <w:t xml:space="preserve"> (avec </w:t>
-      </w:r>
-      <w:proofErr w:type="spellStart"/>
-      <w:r>
-        <w:t>swagger</w:t>
-      </w:r>
-      <w:proofErr w:type="spellEnd"/>
-      <w:r>
-        <w:t>)</w:t>
+        <w:t>Si on veux changer le port de lancement</w:t>
+      </w:r>
+      <w:r>
+        <w:t xml:space="preserve"> (avec swagger)</w:t>
       </w:r>
     </w:p>
     <w:p>
@@ -321,56 +282,14 @@
     <w:p/>
     <w:p>
       <w:r>
-        <w:t xml:space="preserve">Créer un dossier </w:t>
-      </w:r>
-      <w:proofErr w:type="spellStart"/>
-      <w:r>
-        <w:t>Models</w:t>
-      </w:r>
-      <w:proofErr w:type="spellEnd"/>
-      <w:r>
-        <w:t xml:space="preserve"> ou une </w:t>
-      </w:r>
-      <w:proofErr w:type="spellStart"/>
-      <w:r>
-        <w:t>bilbiotheque</w:t>
-      </w:r>
-      <w:proofErr w:type="spellEnd"/>
-      <w:r>
-        <w:t xml:space="preserve"> de classe </w:t>
-      </w:r>
-      <w:proofErr w:type="spellStart"/>
-      <w:r>
-        <w:t>Models</w:t>
-      </w:r>
-      <w:proofErr w:type="spellEnd"/>
-      <w:r>
-        <w:t xml:space="preserve"> ( si on crée une </w:t>
-      </w:r>
-      <w:proofErr w:type="spellStart"/>
-      <w:r>
-        <w:t>bibliotheque</w:t>
-      </w:r>
-      <w:proofErr w:type="spellEnd"/>
-      <w:r>
-        <w:t xml:space="preserve"> de classe la nommer avec le nom </w:t>
-      </w:r>
-      <w:r>
-        <w:t xml:space="preserve">de </w:t>
-      </w:r>
-      <w:proofErr w:type="gramStart"/>
-      <w:r>
-        <w:t>l’application  et</w:t>
-      </w:r>
-      <w:proofErr w:type="gramEnd"/>
-      <w:r>
-        <w:t xml:space="preserve"> ajouter . model ex : </w:t>
-      </w:r>
-      <w:proofErr w:type="spellStart"/>
-      <w:r>
-        <w:t>nomApplication.Models</w:t>
-      </w:r>
-      <w:proofErr w:type="spellEnd"/>
+        <w:t>Créer un dossier Models</w:t>
+      </w:r>
+      <w:r>
+        <w:t xml:space="preserve"> ou une bilbiotheque de classe Models ( si on crée une bibliotheque de classe la nommer avec le nom </w:t>
+      </w:r>
+      <w:r>
+        <w:t>de l’application  et ajouter . model ex : nomApplication.Models</w:t>
+      </w:r>
       <w:r>
         <w:t>)</w:t>
       </w:r>
@@ -464,15 +383,7 @@
     <w:p/>
     <w:p>
       <w:r>
-        <w:t xml:space="preserve">Crée dans la </w:t>
-      </w:r>
-      <w:proofErr w:type="spellStart"/>
-      <w:r>
-        <w:t>bibliotheque</w:t>
-      </w:r>
-      <w:proofErr w:type="spellEnd"/>
-      <w:r>
-        <w:t xml:space="preserve"> une classe Model</w:t>
+        <w:t>Crée dans la bibliotheque une classe Model</w:t>
       </w:r>
     </w:p>
     <w:p>
@@ -482,23 +393,7 @@
     </w:p>
     <w:p>
       <w:r>
-        <w:t xml:space="preserve">Ajouter l’attribut </w:t>
-      </w:r>
-      <w:proofErr w:type="spellStart"/>
-      <w:r>
-        <w:t>int</w:t>
-      </w:r>
-      <w:proofErr w:type="spellEnd"/>
-      <w:r>
-        <w:t xml:space="preserve"> ID et mettre un </w:t>
-      </w:r>
-      <w:proofErr w:type="spellStart"/>
-      <w:r>
-        <w:t>get</w:t>
-      </w:r>
-      <w:proofErr w:type="spellEnd"/>
-      <w:r>
-        <w:t xml:space="preserve"> et set</w:t>
+        <w:t>Ajouter l’attribut int ID et mettre un get et set</w:t>
       </w:r>
       <w:r>
         <w:br/>
@@ -563,11 +458,9 @@
         <w:br/>
         <w:t xml:space="preserve">On fera </w:t>
       </w:r>
-      <w:proofErr w:type="gramStart"/>
       <w:r>
         <w:t>hérité</w:t>
       </w:r>
-      <w:proofErr w:type="gramEnd"/>
       <w:r>
         <w:t xml:space="preserve"> cette classe de model</w:t>
       </w:r>
@@ -622,6 +515,9 @@
     </w:p>
     <w:p>
       <w:r>
+        <w:rPr>
+          <w:noProof/>
+        </w:rPr>
         <w:lastRenderedPageBreak/>
         <w:drawing>
           <wp:inline distT="0" distB="0" distL="0" distR="0" wp14:anchorId="44A7BBDF" wp14:editId="2403BA9F">
@@ -663,34 +559,19 @@
     <w:p/>
     <w:p>
       <w:r>
-        <w:t xml:space="preserve">Créer un </w:t>
-      </w:r>
-      <w:proofErr w:type="spellStart"/>
-      <w:r>
-        <w:t>bibliotheque</w:t>
-      </w:r>
-      <w:proofErr w:type="spellEnd"/>
-      <w:r>
-        <w:t xml:space="preserve"> de classe pour la partie </w:t>
-      </w:r>
-      <w:proofErr w:type="spellStart"/>
-      <w:r>
-        <w:t>database</w:t>
-      </w:r>
-      <w:proofErr w:type="spellEnd"/>
-    </w:p>
-    <w:p>
-      <w:r>
-        <w:t xml:space="preserve">Et ajouter la classe </w:t>
-      </w:r>
-      <w:proofErr w:type="spellStart"/>
-      <w:r>
-        <w:t>UserDbContext</w:t>
-      </w:r>
-      <w:proofErr w:type="spellEnd"/>
-    </w:p>
-    <w:p>
-      <w:r>
+        <w:t>Créer un bibliotheque de classe pour la partie database</w:t>
+      </w:r>
+    </w:p>
+    <w:p>
+      <w:r>
+        <w:t>Et ajouter la classe UserDbContext</w:t>
+      </w:r>
+    </w:p>
+    <w:p>
+      <w:r>
+        <w:rPr>
+          <w:noProof/>
+        </w:rPr>
         <w:drawing>
           <wp:inline distT="0" distB="0" distL="0" distR="0" wp14:anchorId="740BDEBC" wp14:editId="066CBAE7">
             <wp:extent cx="3686689" cy="3753374"/>
@@ -731,43 +612,14 @@
     <w:p>
       <w:r>
         <w:lastRenderedPageBreak/>
-        <w:t xml:space="preserve">Faire </w:t>
-      </w:r>
-      <w:proofErr w:type="spellStart"/>
-      <w:r>
-        <w:t>heriter</w:t>
-      </w:r>
-      <w:proofErr w:type="spellEnd"/>
-      <w:r>
-        <w:t xml:space="preserve"> la classe de </w:t>
-      </w:r>
-      <w:proofErr w:type="spellStart"/>
-      <w:r>
-        <w:t>db</w:t>
-      </w:r>
-      <w:proofErr w:type="spellEnd"/>
-      <w:r>
-        <w:t xml:space="preserve"> </w:t>
-      </w:r>
-      <w:proofErr w:type="spellStart"/>
-      <w:r>
-        <w:t>context</w:t>
-      </w:r>
-      <w:proofErr w:type="spellEnd"/>
-      <w:r>
-        <w:t xml:space="preserve"> (ne pas oublier de faire la dépendance de Model dans </w:t>
-      </w:r>
-      <w:proofErr w:type="spellStart"/>
-      <w:r>
-        <w:t>Database</w:t>
-      </w:r>
-      <w:proofErr w:type="spellEnd"/>
-      <w:r>
-        <w:t>)</w:t>
-      </w:r>
-    </w:p>
-    <w:p>
-      <w:r>
+        <w:t>Faire heriter la classe de db context (ne pas oublier de faire la dépendance de Model dans Database)</w:t>
+      </w:r>
+    </w:p>
+    <w:p>
+      <w:r>
+        <w:rPr>
+          <w:noProof/>
+        </w:rPr>
         <w:drawing>
           <wp:inline distT="0" distB="0" distL="0" distR="0" wp14:anchorId="0009298F" wp14:editId="7EAE2BA3">
             <wp:extent cx="5760720" cy="817880"/>
@@ -807,6 +659,9 @@
     </w:p>
     <w:p>
       <w:r>
+        <w:rPr>
+          <w:noProof/>
+        </w:rPr>
         <w:drawing>
           <wp:inline distT="0" distB="0" distL="0" distR="0" wp14:anchorId="27E2C7CE" wp14:editId="4218033A">
             <wp:extent cx="4801270" cy="1667108"/>
@@ -847,16 +702,14 @@
     <w:p/>
     <w:p>
       <w:r>
-        <w:t xml:space="preserve">Implémenter </w:t>
-      </w:r>
-      <w:proofErr w:type="spellStart"/>
-      <w:r>
-        <w:t>Onconfiguring</w:t>
-      </w:r>
-      <w:proofErr w:type="spellEnd"/>
-    </w:p>
-    <w:p>
-      <w:r>
+        <w:t>Implémenter Onconfiguring</w:t>
+      </w:r>
+    </w:p>
+    <w:p>
+      <w:r>
+        <w:rPr>
+          <w:noProof/>
+        </w:rPr>
         <w:drawing>
           <wp:inline distT="0" distB="0" distL="0" distR="0" wp14:anchorId="62DB46B1" wp14:editId="355918AA">
             <wp:extent cx="5760720" cy="2116455"/>
@@ -896,48 +749,17 @@
     </w:p>
     <w:p>
       <w:r>
-        <w:t xml:space="preserve">Installer le </w:t>
-      </w:r>
-      <w:proofErr w:type="spellStart"/>
-      <w:r>
-        <w:t>packet</w:t>
-      </w:r>
-      <w:proofErr w:type="spellEnd"/>
-      <w:r>
-        <w:t xml:space="preserve"> </w:t>
-      </w:r>
-      <w:proofErr w:type="spellStart"/>
-      <w:r>
-        <w:t>nug</w:t>
-      </w:r>
-      <w:proofErr w:type="spellEnd"/>
-      <w:r>
-        <w:t xml:space="preserve"> </w:t>
-      </w:r>
-      <w:proofErr w:type="spellStart"/>
-      <w:proofErr w:type="gramStart"/>
-      <w:r>
-        <w:t>get</w:t>
-      </w:r>
-      <w:proofErr w:type="spellEnd"/>
-      <w:r>
-        <w:t xml:space="preserve"> </w:t>
-      </w:r>
-      <w:r>
-        <w:t xml:space="preserve"> </w:t>
-      </w:r>
-      <w:proofErr w:type="spellStart"/>
-      <w:r>
-        <w:t>Entity</w:t>
-      </w:r>
-      <w:proofErr w:type="spellEnd"/>
-      <w:proofErr w:type="gramEnd"/>
-      <w:r>
-        <w:t xml:space="preserve"> pour tout les projet créer entre temps</w:t>
-      </w:r>
-    </w:p>
-    <w:p>
-      <w:r>
+        <w:t xml:space="preserve">Installer le packet nug get </w:t>
+      </w:r>
+      <w:r>
+        <w:t xml:space="preserve"> Entity pour tout les projet créer entre temps</w:t>
+      </w:r>
+    </w:p>
+    <w:p>
+      <w:r>
+        <w:rPr>
+          <w:noProof/>
+        </w:rPr>
         <w:drawing>
           <wp:inline distT="0" distB="0" distL="0" distR="0" wp14:anchorId="3C57AC81" wp14:editId="0A81950E">
             <wp:extent cx="5391902" cy="2048161"/>
@@ -982,6 +804,9 @@
     </w:p>
     <w:p>
       <w:r>
+        <w:rPr>
+          <w:noProof/>
+        </w:rPr>
         <w:lastRenderedPageBreak/>
         <w:drawing>
           <wp:inline distT="0" distB="0" distL="0" distR="0" wp14:anchorId="39D32771" wp14:editId="1E4329DB">
@@ -1022,42 +847,24 @@
     </w:p>
     <w:p>
       <w:r>
-        <w:t xml:space="preserve">Puis </w:t>
-      </w:r>
-      <w:proofErr w:type="spellStart"/>
-      <w:r>
-        <w:t>fairre</w:t>
-      </w:r>
-      <w:proofErr w:type="spellEnd"/>
-      <w:r>
-        <w:t xml:space="preserve"> la migration depuis la console de package</w:t>
-      </w:r>
-    </w:p>
-    <w:p>
-      <w:r>
-        <w:t xml:space="preserve">Attention </w:t>
-      </w:r>
-      <w:proofErr w:type="gramStart"/>
-      <w:r>
-        <w:t>a</w:t>
-      </w:r>
-      <w:proofErr w:type="gramEnd"/>
-      <w:r>
-        <w:t xml:space="preserve"> bien sélectionner le bon projet</w:t>
-      </w:r>
-    </w:p>
-    <w:p>
-      <w:r>
-        <w:t>Puis faire la commande Update-</w:t>
-      </w:r>
-      <w:proofErr w:type="spellStart"/>
-      <w:r>
-        <w:t>Database</w:t>
-      </w:r>
-      <w:proofErr w:type="spellEnd"/>
-    </w:p>
-    <w:p>
-      <w:r>
+        <w:t>Puis fairre la migration depuis la console de package</w:t>
+      </w:r>
+    </w:p>
+    <w:p>
+      <w:r>
+        <w:t>Attention a bien sélectionner le bon projet</w:t>
+      </w:r>
+    </w:p>
+    <w:p>
+      <w:r>
+        <w:t>Puis faire la commande Update-Database</w:t>
+      </w:r>
+    </w:p>
+    <w:p>
+      <w:r>
+        <w:rPr>
+          <w:noProof/>
+        </w:rPr>
         <w:drawing>
           <wp:inline distT="0" distB="0" distL="0" distR="0" wp14:anchorId="6035444B" wp14:editId="61581C5B">
             <wp:extent cx="5760720" cy="1595755"/>
@@ -1097,35 +904,14 @@
     </w:p>
     <w:p>
       <w:r>
-        <w:t xml:space="preserve">On peut </w:t>
-      </w:r>
-      <w:proofErr w:type="spellStart"/>
-      <w:r>
-        <w:t>a</w:t>
-      </w:r>
-      <w:proofErr w:type="spellEnd"/>
-      <w:r>
-        <w:t xml:space="preserve"> </w:t>
-      </w:r>
-      <w:proofErr w:type="spellStart"/>
-      <w:r>
-        <w:t>present</w:t>
-      </w:r>
-      <w:proofErr w:type="spellEnd"/>
-      <w:r>
-        <w:t xml:space="preserve"> accéder </w:t>
-      </w:r>
-      <w:proofErr w:type="gramStart"/>
-      <w:r>
-        <w:t>a</w:t>
-      </w:r>
-      <w:proofErr w:type="gramEnd"/>
-      <w:r>
-        <w:t xml:space="preserve"> la base de donné depuis l’explorateur de serveur</w:t>
-      </w:r>
-    </w:p>
-    <w:p>
-      <w:r>
+        <w:t>On peut a present accéder a la base de donné depuis l’explorateur de serveur</w:t>
+      </w:r>
+    </w:p>
+    <w:p>
+      <w:r>
+        <w:rPr>
+          <w:noProof/>
+        </w:rPr>
         <w:lastRenderedPageBreak/>
         <w:drawing>
           <wp:inline distT="0" distB="0" distL="0" distR="0" wp14:anchorId="5A7A5042" wp14:editId="753888AE">
@@ -1166,19 +952,14 @@
     </w:p>
     <w:p>
       <w:r>
-        <w:t xml:space="preserve">Ajouter </w:t>
-      </w:r>
-      <w:proofErr w:type="gramStart"/>
-      <w:r>
-        <w:t>les dépendance</w:t>
-      </w:r>
-      <w:proofErr w:type="gramEnd"/>
-      <w:r>
-        <w:t xml:space="preserve"> dans le projet</w:t>
-      </w:r>
-    </w:p>
-    <w:p>
-      <w:r>
+        <w:t>Ajouter les dépendance dans le projet</w:t>
+      </w:r>
+    </w:p>
+    <w:p>
+      <w:r>
+        <w:rPr>
+          <w:noProof/>
+        </w:rPr>
         <w:drawing>
           <wp:inline distT="0" distB="0" distL="0" distR="0" wp14:anchorId="1A34934E" wp14:editId="5C287167">
             <wp:extent cx="5760720" cy="1610360"/>
@@ -1217,33 +998,15 @@
       </w:r>
     </w:p>
     <w:p>
-      <w:proofErr w:type="spellStart"/>
-      <w:r>
-        <w:t>Creation</w:t>
-      </w:r>
-      <w:proofErr w:type="spellEnd"/>
-      <w:r>
-        <w:t xml:space="preserve"> d’un </w:t>
-      </w:r>
-      <w:proofErr w:type="spellStart"/>
-      <w:r>
-        <w:t>crontroller</w:t>
-      </w:r>
-      <w:proofErr w:type="spellEnd"/>
-      <w:r>
-        <w:t xml:space="preserve"> dans le dossier </w:t>
-      </w:r>
-      <w:proofErr w:type="spellStart"/>
-      <w:r>
-        <w:t>controller</w:t>
-      </w:r>
-      <w:proofErr w:type="spellEnd"/>
-      <w:r>
-        <w:t xml:space="preserve"> du projet </w:t>
-      </w:r>
-    </w:p>
-    <w:p>
-      <w:r>
+      <w:r>
+        <w:t xml:space="preserve">Creation d’un crontroller dans le dossier controller du projet </w:t>
+      </w:r>
+    </w:p>
+    <w:p>
+      <w:r>
+        <w:rPr>
+          <w:noProof/>
+        </w:rPr>
         <w:lastRenderedPageBreak/>
         <w:drawing>
           <wp:inline distT="0" distB="0" distL="0" distR="0" wp14:anchorId="6DD002CA" wp14:editId="6007DFF7">
@@ -1284,6 +1047,9 @@
     </w:p>
     <w:p>
       <w:r>
+        <w:rPr>
+          <w:noProof/>
+        </w:rPr>
         <w:drawing>
           <wp:inline distT="0" distB="0" distL="0" distR="0" wp14:anchorId="58D59B9F" wp14:editId="02D4479C">
             <wp:extent cx="5760720" cy="1050290"/>
@@ -1324,6 +1090,9 @@
     <w:p/>
     <w:p>
       <w:r>
+        <w:rPr>
+          <w:noProof/>
+        </w:rPr>
         <w:drawing>
           <wp:inline distT="0" distB="0" distL="0" distR="0" wp14:anchorId="1F71B74D" wp14:editId="731032B6">
             <wp:extent cx="5760720" cy="1577975"/>
@@ -1363,6 +1132,9 @@
     </w:p>
     <w:p>
       <w:r>
+        <w:rPr>
+          <w:noProof/>
+        </w:rPr>
         <w:drawing>
           <wp:inline distT="0" distB="0" distL="0" distR="0" wp14:anchorId="51AD1B02" wp14:editId="6B3A4EFD">
             <wp:extent cx="5760720" cy="2197100"/>
@@ -1402,6 +1174,9 @@
     </w:p>
     <w:p>
       <w:r>
+        <w:rPr>
+          <w:noProof/>
+        </w:rPr>
         <w:lastRenderedPageBreak/>
         <w:drawing>
           <wp:inline distT="0" distB="0" distL="0" distR="0" wp14:anchorId="4FC481B1" wp14:editId="2E4B4953">
@@ -1442,35 +1217,14 @@
     </w:p>
     <w:p>
       <w:r>
-        <w:t xml:space="preserve">((Charger la base de </w:t>
-      </w:r>
-      <w:proofErr w:type="gramStart"/>
-      <w:r>
-        <w:t>donné</w:t>
-      </w:r>
-      <w:proofErr w:type="gramEnd"/>
-      <w:r>
-        <w:t xml:space="preserve"> dans le </w:t>
-      </w:r>
-      <w:proofErr w:type="spellStart"/>
-      <w:r>
-        <w:t>controlleur</w:t>
-      </w:r>
-      <w:proofErr w:type="spellEnd"/>
-      <w:r>
-        <w:t xml:space="preserve"> (bug a </w:t>
-      </w:r>
-      <w:proofErr w:type="spellStart"/>
-      <w:r>
-        <w:t>regler</w:t>
-      </w:r>
-      <w:proofErr w:type="spellEnd"/>
-      <w:r>
-        <w:t>)))</w:t>
-      </w:r>
-    </w:p>
-    <w:p>
-      <w:r>
+        <w:t>((Charger la base de donné dans le controlleur (bug a regler)))</w:t>
+      </w:r>
+    </w:p>
+    <w:p>
+      <w:r>
+        <w:rPr>
+          <w:noProof/>
+        </w:rPr>
         <w:drawing>
           <wp:inline distT="0" distB="0" distL="0" distR="0" wp14:anchorId="594770CD" wp14:editId="257EF2F2">
             <wp:extent cx="5760720" cy="2927350"/>
@@ -1510,31 +1264,18 @@
     </w:p>
     <w:p>
       <w:r>
-        <w:t xml:space="preserve">A ce stade Nous avons le </w:t>
-      </w:r>
-      <w:proofErr w:type="spellStart"/>
-      <w:r>
-        <w:t>controller</w:t>
-      </w:r>
-      <w:proofErr w:type="spellEnd"/>
-      <w:r>
-        <w:t xml:space="preserve"> et le model</w:t>
+        <w:t>A ce stade Nous avons le controller et le model</w:t>
       </w:r>
       <w:r>
         <w:br/>
-        <w:t xml:space="preserve">Il nous manque la vue, nous passons par </w:t>
-      </w:r>
-      <w:proofErr w:type="spellStart"/>
-      <w:r>
-        <w:t>Swagger</w:t>
-      </w:r>
-      <w:proofErr w:type="spellEnd"/>
-      <w:r>
-        <w:t xml:space="preserve"> UI</w:t>
-      </w:r>
-    </w:p>
-    <w:p>
-      <w:r>
+        <w:t>Il nous manque la vue, nous passons par Swagger UI</w:t>
+      </w:r>
+    </w:p>
+    <w:p>
+      <w:r>
+        <w:rPr>
+          <w:noProof/>
+        </w:rPr>
         <w:lastRenderedPageBreak/>
         <w:drawing>
           <wp:inline distT="0" distB="0" distL="0" distR="0" wp14:anchorId="3AB6B5ED" wp14:editId="4FAF078A">
@@ -1575,19 +1316,14 @@
     </w:p>
     <w:p>
       <w:r>
-        <w:t xml:space="preserve">Design </w:t>
-      </w:r>
-      <w:proofErr w:type="spellStart"/>
-      <w:r>
-        <w:t>patern</w:t>
-      </w:r>
-      <w:proofErr w:type="spellEnd"/>
-      <w:r>
-        <w:t xml:space="preserve"> MVC</w:t>
-      </w:r>
-    </w:p>
-    <w:p>
-      <w:r>
+        <w:t>Design patern MVC</w:t>
+      </w:r>
+    </w:p>
+    <w:p>
+      <w:r>
+        <w:rPr>
+          <w:noProof/>
+        </w:rPr>
         <w:drawing>
           <wp:inline distT="0" distB="0" distL="0" distR="0" wp14:anchorId="35111611" wp14:editId="1D3027A7">
             <wp:extent cx="5189045" cy="4495800"/>
@@ -1629,19 +1365,14 @@
     <w:p>
       <w:r>
         <w:lastRenderedPageBreak/>
-        <w:t xml:space="preserve">----EXEMPLE DE Création d’un </w:t>
-      </w:r>
-      <w:proofErr w:type="spellStart"/>
-      <w:r>
-        <w:t>controlleur</w:t>
-      </w:r>
-      <w:proofErr w:type="spellEnd"/>
-      <w:r>
-        <w:t xml:space="preserve"> vide</w:t>
-      </w:r>
-    </w:p>
-    <w:p>
-      <w:r>
+        <w:t>----EXEMPLE DE Création d’un controlleur vide</w:t>
+      </w:r>
+    </w:p>
+    <w:p>
+      <w:r>
+        <w:rPr>
+          <w:noProof/>
+        </w:rPr>
         <w:drawing>
           <wp:inline distT="0" distB="0" distL="0" distR="0" wp14:anchorId="3A667DC1" wp14:editId="5C5FFAF4">
             <wp:extent cx="5760720" cy="2235835"/>
@@ -1681,6 +1412,9 @@
     </w:p>
     <w:p>
       <w:r>
+        <w:rPr>
+          <w:noProof/>
+        </w:rPr>
         <w:drawing>
           <wp:inline distT="0" distB="0" distL="0" distR="0" wp14:anchorId="210B4CB9" wp14:editId="7A3BE247">
             <wp:extent cx="5760720" cy="2148205"/>
@@ -1720,16 +1454,14 @@
     </w:p>
     <w:p>
       <w:r>
-        <w:t xml:space="preserve">Créer un constructeur et importer le </w:t>
-      </w:r>
-      <w:proofErr w:type="spellStart"/>
-      <w:r>
-        <w:t>dbcontext</w:t>
-      </w:r>
-      <w:proofErr w:type="spellEnd"/>
-    </w:p>
-    <w:p>
-      <w:r>
+        <w:t>Créer un constructeur et importer le dbcontext</w:t>
+      </w:r>
+    </w:p>
+    <w:p>
+      <w:r>
+        <w:rPr>
+          <w:noProof/>
+        </w:rPr>
         <w:drawing>
           <wp:inline distT="0" distB="0" distL="0" distR="0" wp14:anchorId="737ED920" wp14:editId="645C83C1">
             <wp:extent cx="4020111" cy="2943636"/>
@@ -1768,25 +1500,15 @@
       </w:r>
     </w:p>
     <w:p>
-      <w:proofErr w:type="spellStart"/>
-      <w:r>
-        <w:t>Creation</w:t>
-      </w:r>
-      <w:proofErr w:type="spellEnd"/>
-      <w:r>
-        <w:t xml:space="preserve"> de la </w:t>
-      </w:r>
-      <w:proofErr w:type="spellStart"/>
-      <w:r>
-        <w:t>methode</w:t>
-      </w:r>
-      <w:proofErr w:type="spellEnd"/>
-      <w:r>
-        <w:t xml:space="preserve"> d’authentification</w:t>
-      </w:r>
-    </w:p>
-    <w:p>
-      <w:r>
+      <w:r>
+        <w:t>Creation de la methode d’authentification</w:t>
+      </w:r>
+    </w:p>
+    <w:p>
+      <w:r>
+        <w:rPr>
+          <w:noProof/>
+        </w:rPr>
         <w:lastRenderedPageBreak/>
         <w:drawing>
           <wp:inline distT="0" distB="0" distL="0" distR="0" wp14:anchorId="4ABC6DF3" wp14:editId="0FE9C887">
@@ -1827,16 +1549,14 @@
     </w:p>
     <w:p>
       <w:r>
-        <w:t xml:space="preserve">Teste sur </w:t>
-      </w:r>
-      <w:proofErr w:type="spellStart"/>
-      <w:r>
-        <w:t>PostMan</w:t>
-      </w:r>
-      <w:proofErr w:type="spellEnd"/>
-    </w:p>
-    <w:p>
-      <w:r>
+        <w:t>Teste sur PostMan</w:t>
+      </w:r>
+    </w:p>
+    <w:p>
+      <w:r>
+        <w:rPr>
+          <w:noProof/>
+        </w:rPr>
         <w:drawing>
           <wp:inline distT="0" distB="0" distL="0" distR="0" wp14:anchorId="6AA72479" wp14:editId="389B1CE9">
             <wp:extent cx="5760720" cy="2715895"/>
@@ -1886,34 +1606,19 @@
     </w:p>
     <w:p>
       <w:r>
-        <w:t>Création ‘une classe d’</w:t>
-      </w:r>
-      <w:proofErr w:type="spellStart"/>
-      <w:r>
-        <w:t>extention</w:t>
-      </w:r>
-      <w:proofErr w:type="spellEnd"/>
-    </w:p>
-    <w:p>
-      <w:r>
-        <w:t xml:space="preserve">Créer un </w:t>
-      </w:r>
-      <w:proofErr w:type="spellStart"/>
-      <w:r>
-        <w:t>dosier</w:t>
-      </w:r>
-      <w:proofErr w:type="spellEnd"/>
-      <w:r>
-        <w:t xml:space="preserve"> et une classe qu’on rendra </w:t>
-      </w:r>
-      <w:proofErr w:type="spellStart"/>
-      <w:r>
-        <w:t>static</w:t>
-      </w:r>
-      <w:proofErr w:type="spellEnd"/>
-    </w:p>
-    <w:p>
-      <w:r>
+        <w:t>Création ‘une classe d’extention</w:t>
+      </w:r>
+    </w:p>
+    <w:p>
+      <w:r>
+        <w:t>Créer un dosier et une classe qu’on rendra static</w:t>
+      </w:r>
+    </w:p>
+    <w:p>
+      <w:r>
+        <w:rPr>
+          <w:noProof/>
+        </w:rPr>
         <w:drawing>
           <wp:inline distT="0" distB="0" distL="0" distR="0" wp14:anchorId="62F7BF16" wp14:editId="18AE28FB">
             <wp:extent cx="5760720" cy="2273300"/>
@@ -1954,16 +1659,14 @@
     <w:p/>
     <w:p>
       <w:r>
-        <w:t xml:space="preserve">Exemple sur une classe </w:t>
-      </w:r>
-      <w:proofErr w:type="spellStart"/>
-      <w:r>
-        <w:t>personalisé</w:t>
-      </w:r>
-      <w:proofErr w:type="spellEnd"/>
-    </w:p>
-    <w:p>
-      <w:r>
+        <w:t>Exemple sur une classe personalisé</w:t>
+      </w:r>
+    </w:p>
+    <w:p>
+      <w:r>
+        <w:rPr>
+          <w:noProof/>
+        </w:rPr>
         <w:drawing>
           <wp:inline distT="0" distB="0" distL="0" distR="0" wp14:anchorId="2084F0FC" wp14:editId="271DBD0E">
             <wp:extent cx="5115639" cy="2838846"/>
@@ -2001,10 +1704,496 @@
         </w:drawing>
       </w:r>
     </w:p>
+    <w:p>
+      <w:r>
+        <w:t>Installer Bcrypt.NET-Next</w:t>
+      </w:r>
+      <w:r>
+        <w:t xml:space="preserve"> (on peut l’installer que dans le projet ou la classe de chiffrement se situe)</w:t>
+      </w:r>
+    </w:p>
+    <w:p>
+      <w:r>
+        <w:rPr>
+          <w:noProof/>
+        </w:rPr>
+        <w:drawing>
+          <wp:inline distT="0" distB="0" distL="0" distR="0" wp14:anchorId="72D38F6C" wp14:editId="153EE557">
+            <wp:extent cx="5760720" cy="1608455"/>
+            <wp:effectExtent l="0" t="0" r="0" b="0"/>
+            <wp:docPr id="71720538" name="Image 1" descr="Une image contenant texte&#10;&#10;Description générée automatiquement"/>
+            <wp:cNvGraphicFramePr>
+              <a:graphicFrameLocks xmlns:a="http://schemas.openxmlformats.org/drawingml/2006/main" noChangeAspect="1"/>
+            </wp:cNvGraphicFramePr>
+            <a:graphic xmlns:a="http://schemas.openxmlformats.org/drawingml/2006/main">
+              <a:graphicData uri="http://schemas.openxmlformats.org/drawingml/2006/picture">
+                <pic:pic xmlns:pic="http://schemas.openxmlformats.org/drawingml/2006/picture">
+                  <pic:nvPicPr>
+                    <pic:cNvPr id="71720538" name="Image 1" descr="Une image contenant texte&#10;&#10;Description générée automatiquement"/>
+                    <pic:cNvPicPr/>
+                  </pic:nvPicPr>
+                  <pic:blipFill>
+                    <a:blip r:embed="rId38"/>
+                    <a:stretch>
+                      <a:fillRect/>
+                    </a:stretch>
+                  </pic:blipFill>
+                  <pic:spPr>
+                    <a:xfrm>
+                      <a:off x="0" y="0"/>
+                      <a:ext cx="5760720" cy="1608455"/>
+                    </a:xfrm>
+                    <a:prstGeom prst="rect">
+                      <a:avLst/>
+                    </a:prstGeom>
+                  </pic:spPr>
+                </pic:pic>
+              </a:graphicData>
+            </a:graphic>
+          </wp:inline>
+        </w:drawing>
+      </w:r>
+    </w:p>
+    <w:p>
+      <w:r>
+        <w:lastRenderedPageBreak/>
+        <w:t xml:space="preserve">Methode de hash </w:t>
+      </w:r>
+    </w:p>
+    <w:p>
+      <w:r>
+        <w:rPr>
+          <w:noProof/>
+        </w:rPr>
+        <w:drawing>
+          <wp:inline distT="0" distB="0" distL="0" distR="0" wp14:anchorId="0E1C9DD0" wp14:editId="7ADEF29A">
+            <wp:extent cx="5191850" cy="2667372"/>
+            <wp:effectExtent l="0" t="0" r="8890" b="0"/>
+            <wp:docPr id="2142235302" name="Image 1" descr="Une image contenant texte&#10;&#10;Description générée automatiquement"/>
+            <wp:cNvGraphicFramePr>
+              <a:graphicFrameLocks xmlns:a="http://schemas.openxmlformats.org/drawingml/2006/main" noChangeAspect="1"/>
+            </wp:cNvGraphicFramePr>
+            <a:graphic xmlns:a="http://schemas.openxmlformats.org/drawingml/2006/main">
+              <a:graphicData uri="http://schemas.openxmlformats.org/drawingml/2006/picture">
+                <pic:pic xmlns:pic="http://schemas.openxmlformats.org/drawingml/2006/picture">
+                  <pic:nvPicPr>
+                    <pic:cNvPr id="2142235302" name="Image 1" descr="Une image contenant texte&#10;&#10;Description générée automatiquement"/>
+                    <pic:cNvPicPr/>
+                  </pic:nvPicPr>
+                  <pic:blipFill>
+                    <a:blip r:embed="rId39"/>
+                    <a:stretch>
+                      <a:fillRect/>
+                    </a:stretch>
+                  </pic:blipFill>
+                  <pic:spPr>
+                    <a:xfrm>
+                      <a:off x="0" y="0"/>
+                      <a:ext cx="5191850" cy="2667372"/>
+                    </a:xfrm>
+                    <a:prstGeom prst="rect">
+                      <a:avLst/>
+                    </a:prstGeom>
+                  </pic:spPr>
+                </pic:pic>
+              </a:graphicData>
+            </a:graphic>
+          </wp:inline>
+        </w:drawing>
+      </w:r>
+    </w:p>
+    <w:p>
+      <w:r>
+        <w:t>Methode qui verifie la chaine de connection</w:t>
+      </w:r>
+    </w:p>
+    <w:p>
+      <w:r>
+        <w:rPr>
+          <w:noProof/>
+        </w:rPr>
+        <w:drawing>
+          <wp:inline distT="0" distB="0" distL="0" distR="0" wp14:anchorId="181399D6" wp14:editId="3504B69F">
+            <wp:extent cx="5760720" cy="1069340"/>
+            <wp:effectExtent l="0" t="0" r="0" b="0"/>
+            <wp:docPr id="454356425" name="Image 1" descr="Une image contenant texte&#10;&#10;Description générée automatiquement"/>
+            <wp:cNvGraphicFramePr>
+              <a:graphicFrameLocks xmlns:a="http://schemas.openxmlformats.org/drawingml/2006/main" noChangeAspect="1"/>
+            </wp:cNvGraphicFramePr>
+            <a:graphic xmlns:a="http://schemas.openxmlformats.org/drawingml/2006/main">
+              <a:graphicData uri="http://schemas.openxmlformats.org/drawingml/2006/picture">
+                <pic:pic xmlns:pic="http://schemas.openxmlformats.org/drawingml/2006/picture">
+                  <pic:nvPicPr>
+                    <pic:cNvPr id="454356425" name="Image 1" descr="Une image contenant texte&#10;&#10;Description générée automatiquement"/>
+                    <pic:cNvPicPr/>
+                  </pic:nvPicPr>
+                  <pic:blipFill>
+                    <a:blip r:embed="rId40"/>
+                    <a:stretch>
+                      <a:fillRect/>
+                    </a:stretch>
+                  </pic:blipFill>
+                  <pic:spPr>
+                    <a:xfrm>
+                      <a:off x="0" y="0"/>
+                      <a:ext cx="5760720" cy="1069340"/>
+                    </a:xfrm>
+                    <a:prstGeom prst="rect">
+                      <a:avLst/>
+                    </a:prstGeom>
+                  </pic:spPr>
+                </pic:pic>
+              </a:graphicData>
+            </a:graphic>
+          </wp:inline>
+        </w:drawing>
+      </w:r>
+    </w:p>
+    <w:p>
+      <w:r>
+        <w:t>On va l’utilisé dans le controlleur UserControl dans la methode PostUser</w:t>
+      </w:r>
+    </w:p>
+    <w:p>
+      <w:r>
+        <w:rPr>
+          <w:noProof/>
+        </w:rPr>
+        <w:lastRenderedPageBreak/>
+        <w:drawing>
+          <wp:inline distT="0" distB="0" distL="0" distR="0" wp14:anchorId="00C67333" wp14:editId="444533C1">
+            <wp:extent cx="5760720" cy="4515485"/>
+            <wp:effectExtent l="0" t="0" r="0" b="0"/>
+            <wp:docPr id="730831598" name="Image 1" descr="Une image contenant texte&#10;&#10;Description générée automatiquement"/>
+            <wp:cNvGraphicFramePr>
+              <a:graphicFrameLocks xmlns:a="http://schemas.openxmlformats.org/drawingml/2006/main" noChangeAspect="1"/>
+            </wp:cNvGraphicFramePr>
+            <a:graphic xmlns:a="http://schemas.openxmlformats.org/drawingml/2006/main">
+              <a:graphicData uri="http://schemas.openxmlformats.org/drawingml/2006/picture">
+                <pic:pic xmlns:pic="http://schemas.openxmlformats.org/drawingml/2006/picture">
+                  <pic:nvPicPr>
+                    <pic:cNvPr id="730831598" name="Image 1" descr="Une image contenant texte&#10;&#10;Description générée automatiquement"/>
+                    <pic:cNvPicPr/>
+                  </pic:nvPicPr>
+                  <pic:blipFill>
+                    <a:blip r:embed="rId41"/>
+                    <a:stretch>
+                      <a:fillRect/>
+                    </a:stretch>
+                  </pic:blipFill>
+                  <pic:spPr>
+                    <a:xfrm>
+                      <a:off x="0" y="0"/>
+                      <a:ext cx="5760720" cy="4515485"/>
+                    </a:xfrm>
+                    <a:prstGeom prst="rect">
+                      <a:avLst/>
+                    </a:prstGeom>
+                  </pic:spPr>
+                </pic:pic>
+              </a:graphicData>
+            </a:graphic>
+          </wp:inline>
+        </w:drawing>
+      </w:r>
+    </w:p>
+    <w:p/>
+    <w:p>
+      <w:r>
+        <w:t>A ce stade on peut ajouter un utilisateur et le mot de passe est transmi a la bdd de façon crypté</w:t>
+      </w:r>
+    </w:p>
+    <w:p/>
+    <w:p>
+      <w:r>
+        <w:t>On implemente un viewModel pour pouvoir rendre les page visible a des utilisateur sans mot de passe</w:t>
+      </w:r>
+    </w:p>
+    <w:p>
+      <w:r>
+        <w:lastRenderedPageBreak/>
+        <w:drawing>
+          <wp:inline distT="0" distB="0" distL="0" distR="0" wp14:anchorId="10B2E182" wp14:editId="75D23AF6">
+            <wp:extent cx="5760720" cy="3716655"/>
+            <wp:effectExtent l="0" t="0" r="0" b="0"/>
+            <wp:docPr id="993622697" name="Image 1" descr="Une image contenant texte, capture d’écran, logiciel, Icône d’ordinateur&#10;&#10;Description générée automatiquement"/>
+            <wp:cNvGraphicFramePr>
+              <a:graphicFrameLocks xmlns:a="http://schemas.openxmlformats.org/drawingml/2006/main" noChangeAspect="1"/>
+            </wp:cNvGraphicFramePr>
+            <a:graphic xmlns:a="http://schemas.openxmlformats.org/drawingml/2006/main">
+              <a:graphicData uri="http://schemas.openxmlformats.org/drawingml/2006/picture">
+                <pic:pic xmlns:pic="http://schemas.openxmlformats.org/drawingml/2006/picture">
+                  <pic:nvPicPr>
+                    <pic:cNvPr id="993622697" name="Image 1" descr="Une image contenant texte, capture d’écran, logiciel, Icône d’ordinateur&#10;&#10;Description générée automatiquement"/>
+                    <pic:cNvPicPr/>
+                  </pic:nvPicPr>
+                  <pic:blipFill>
+                    <a:blip r:embed="rId42"/>
+                    <a:stretch>
+                      <a:fillRect/>
+                    </a:stretch>
+                  </pic:blipFill>
+                  <pic:spPr>
+                    <a:xfrm>
+                      <a:off x="0" y="0"/>
+                      <a:ext cx="5760720" cy="3716655"/>
+                    </a:xfrm>
+                    <a:prstGeom prst="rect">
+                      <a:avLst/>
+                    </a:prstGeom>
+                  </pic:spPr>
+                </pic:pic>
+              </a:graphicData>
+            </a:graphic>
+          </wp:inline>
+        </w:drawing>
+      </w:r>
+    </w:p>
+    <w:p>
+      <w:r>
+        <w:t>On peut mettre la Regex dans les ressource du projet</w:t>
+      </w:r>
+    </w:p>
+    <w:p>
+      <w:r>
+        <w:drawing>
+          <wp:inline distT="0" distB="0" distL="0" distR="0" wp14:anchorId="6AD763B0" wp14:editId="64185677">
+            <wp:extent cx="5048955" cy="3658111"/>
+            <wp:effectExtent l="0" t="0" r="0" b="0"/>
+            <wp:docPr id="1343199971" name="Image 1" descr="Une image contenant texte, Appareils électroniques, capture d’écran, logiciel&#10;&#10;Description générée automatiquement"/>
+            <wp:cNvGraphicFramePr>
+              <a:graphicFrameLocks xmlns:a="http://schemas.openxmlformats.org/drawingml/2006/main" noChangeAspect="1"/>
+            </wp:cNvGraphicFramePr>
+            <a:graphic xmlns:a="http://schemas.openxmlformats.org/drawingml/2006/main">
+              <a:graphicData uri="http://schemas.openxmlformats.org/drawingml/2006/picture">
+                <pic:pic xmlns:pic="http://schemas.openxmlformats.org/drawingml/2006/picture">
+                  <pic:nvPicPr>
+                    <pic:cNvPr id="1343199971" name="Image 1" descr="Une image contenant texte, Appareils électroniques, capture d’écran, logiciel&#10;&#10;Description générée automatiquement"/>
+                    <pic:cNvPicPr/>
+                  </pic:nvPicPr>
+                  <pic:blipFill>
+                    <a:blip r:embed="rId43"/>
+                    <a:stretch>
+                      <a:fillRect/>
+                    </a:stretch>
+                  </pic:blipFill>
+                  <pic:spPr>
+                    <a:xfrm>
+                      <a:off x="0" y="0"/>
+                      <a:ext cx="5048955" cy="3658111"/>
+                    </a:xfrm>
+                    <a:prstGeom prst="rect">
+                      <a:avLst/>
+                    </a:prstGeom>
+                  </pic:spPr>
+                </pic:pic>
+              </a:graphicData>
+            </a:graphic>
+          </wp:inline>
+        </w:drawing>
+      </w:r>
+    </w:p>
     <w:p/>
     <w:p/>
     <w:p/>
-    <w:p/>
+    <w:p>
+      <w:r>
+        <w:lastRenderedPageBreak/>
+        <w:t xml:space="preserve">Modifier ensuite le paramettre </w:t>
+      </w:r>
+      <w:r>
+        <w:t>de PutUser dans UserController</w:t>
+      </w:r>
+    </w:p>
+    <w:p>
+      <w:r>
+        <w:drawing>
+          <wp:inline distT="0" distB="0" distL="0" distR="0" wp14:anchorId="1FEBE9C7" wp14:editId="0304757D">
+            <wp:extent cx="5760720" cy="2052955"/>
+            <wp:effectExtent l="0" t="0" r="0" b="4445"/>
+            <wp:docPr id="1821890976" name="Image 1" descr="Une image contenant texte, logiciel, Page web, Police&#10;&#10;Description générée automatiquement"/>
+            <wp:cNvGraphicFramePr>
+              <a:graphicFrameLocks xmlns:a="http://schemas.openxmlformats.org/drawingml/2006/main" noChangeAspect="1"/>
+            </wp:cNvGraphicFramePr>
+            <a:graphic xmlns:a="http://schemas.openxmlformats.org/drawingml/2006/main">
+              <a:graphicData uri="http://schemas.openxmlformats.org/drawingml/2006/picture">
+                <pic:pic xmlns:pic="http://schemas.openxmlformats.org/drawingml/2006/picture">
+                  <pic:nvPicPr>
+                    <pic:cNvPr id="1821890976" name="Image 1" descr="Une image contenant texte, logiciel, Page web, Police&#10;&#10;Description générée automatiquement"/>
+                    <pic:cNvPicPr/>
+                  </pic:nvPicPr>
+                  <pic:blipFill>
+                    <a:blip r:embed="rId44"/>
+                    <a:stretch>
+                      <a:fillRect/>
+                    </a:stretch>
+                  </pic:blipFill>
+                  <pic:spPr>
+                    <a:xfrm>
+                      <a:off x="0" y="0"/>
+                      <a:ext cx="5760720" cy="2052955"/>
+                    </a:xfrm>
+                    <a:prstGeom prst="rect">
+                      <a:avLst/>
+                    </a:prstGeom>
+                  </pic:spPr>
+                </pic:pic>
+              </a:graphicData>
+            </a:graphic>
+          </wp:inline>
+        </w:drawing>
+      </w:r>
+    </w:p>
+    <w:p>
+      <w:r>
+        <w:t>Separation des models et view models dans des dossiers</w:t>
+      </w:r>
+    </w:p>
+    <w:p>
+      <w:r>
+        <w:drawing>
+          <wp:inline distT="0" distB="0" distL="0" distR="0" wp14:anchorId="2B414116" wp14:editId="016AA9E2">
+            <wp:extent cx="2086266" cy="1381318"/>
+            <wp:effectExtent l="0" t="0" r="9525" b="9525"/>
+            <wp:docPr id="579128212" name="Image 1" descr="Une image contenant texte, Police, capture d’écran&#10;&#10;Description générée automatiquement"/>
+            <wp:cNvGraphicFramePr>
+              <a:graphicFrameLocks xmlns:a="http://schemas.openxmlformats.org/drawingml/2006/main" noChangeAspect="1"/>
+            </wp:cNvGraphicFramePr>
+            <a:graphic xmlns:a="http://schemas.openxmlformats.org/drawingml/2006/main">
+              <a:graphicData uri="http://schemas.openxmlformats.org/drawingml/2006/picture">
+                <pic:pic xmlns:pic="http://schemas.openxmlformats.org/drawingml/2006/picture">
+                  <pic:nvPicPr>
+                    <pic:cNvPr id="579128212" name="Image 1" descr="Une image contenant texte, Police, capture d’écran&#10;&#10;Description générée automatiquement"/>
+                    <pic:cNvPicPr/>
+                  </pic:nvPicPr>
+                  <pic:blipFill>
+                    <a:blip r:embed="rId45"/>
+                    <a:stretch>
+                      <a:fillRect/>
+                    </a:stretch>
+                  </pic:blipFill>
+                  <pic:spPr>
+                    <a:xfrm>
+                      <a:off x="0" y="0"/>
+                      <a:ext cx="2086266" cy="1381318"/>
+                    </a:xfrm>
+                    <a:prstGeom prst="rect">
+                      <a:avLst/>
+                    </a:prstGeom>
+                  </pic:spPr>
+                </pic:pic>
+              </a:graphicData>
+            </a:graphic>
+          </wp:inline>
+        </w:drawing>
+      </w:r>
+    </w:p>
+    <w:p>
+      <w:r>
+        <w:t>Attention a bien réadapter le code si nécessaire</w:t>
+      </w:r>
+    </w:p>
+    <w:p>
+      <w:r>
+        <w:drawing>
+          <wp:inline distT="0" distB="0" distL="0" distR="0" wp14:anchorId="6F90FA27" wp14:editId="27D9AEB8">
+            <wp:extent cx="4363059" cy="562053"/>
+            <wp:effectExtent l="0" t="0" r="0" b="9525"/>
+            <wp:docPr id="251149868" name="Image 1" descr="Une image contenant texte, ligne, Police, Tracé&#10;&#10;Description générée automatiquement"/>
+            <wp:cNvGraphicFramePr>
+              <a:graphicFrameLocks xmlns:a="http://schemas.openxmlformats.org/drawingml/2006/main" noChangeAspect="1"/>
+            </wp:cNvGraphicFramePr>
+            <a:graphic xmlns:a="http://schemas.openxmlformats.org/drawingml/2006/main">
+              <a:graphicData uri="http://schemas.openxmlformats.org/drawingml/2006/picture">
+                <pic:pic xmlns:pic="http://schemas.openxmlformats.org/drawingml/2006/picture">
+                  <pic:nvPicPr>
+                    <pic:cNvPr id="251149868" name="Image 1" descr="Une image contenant texte, ligne, Police, Tracé&#10;&#10;Description générée automatiquement"/>
+                    <pic:cNvPicPr/>
+                  </pic:nvPicPr>
+                  <pic:blipFill>
+                    <a:blip r:embed="rId46"/>
+                    <a:stretch>
+                      <a:fillRect/>
+                    </a:stretch>
+                  </pic:blipFill>
+                  <pic:spPr>
+                    <a:xfrm>
+                      <a:off x="0" y="0"/>
+                      <a:ext cx="4363059" cy="562053"/>
+                    </a:xfrm>
+                    <a:prstGeom prst="rect">
+                      <a:avLst/>
+                    </a:prstGeom>
+                  </pic:spPr>
+                </pic:pic>
+              </a:graphicData>
+            </a:graphic>
+          </wp:inline>
+        </w:drawing>
+      </w:r>
+    </w:p>
+    <w:p>
+      <w:r>
+        <w:t>Pour palier au probleme de l’afichage du mot de passe avec la methode Get</w:t>
+      </w:r>
+      <w:r>
+        <w:br/>
+        <w:t>On créer un autre view model sur le même principe que pour update</w:t>
+      </w:r>
+    </w:p>
+    <w:p>
+      <w:r>
+        <w:drawing>
+          <wp:inline distT="0" distB="0" distL="0" distR="0" wp14:anchorId="146F5155" wp14:editId="5FA18059">
+            <wp:extent cx="5760720" cy="2362200"/>
+            <wp:effectExtent l="0" t="0" r="0" b="0"/>
+            <wp:docPr id="937075435" name="Image 1" descr="Une image contenant texte, logiciel, Police, capture d’écran&#10;&#10;Description générée automatiquement"/>
+            <wp:cNvGraphicFramePr>
+              <a:graphicFrameLocks xmlns:a="http://schemas.openxmlformats.org/drawingml/2006/main" noChangeAspect="1"/>
+            </wp:cNvGraphicFramePr>
+            <a:graphic xmlns:a="http://schemas.openxmlformats.org/drawingml/2006/main">
+              <a:graphicData uri="http://schemas.openxmlformats.org/drawingml/2006/picture">
+                <pic:pic xmlns:pic="http://schemas.openxmlformats.org/drawingml/2006/picture">
+                  <pic:nvPicPr>
+                    <pic:cNvPr id="937075435" name="Image 1" descr="Une image contenant texte, logiciel, Police, capture d’écran&#10;&#10;Description générée automatiquement"/>
+                    <pic:cNvPicPr/>
+                  </pic:nvPicPr>
+                  <pic:blipFill>
+                    <a:blip r:embed="rId47"/>
+                    <a:stretch>
+                      <a:fillRect/>
+                    </a:stretch>
+                  </pic:blipFill>
+                  <pic:spPr>
+                    <a:xfrm>
+                      <a:off x="0" y="0"/>
+                      <a:ext cx="5760720" cy="2362200"/>
+                    </a:xfrm>
+                    <a:prstGeom prst="rect">
+                      <a:avLst/>
+                    </a:prstGeom>
+                  </pic:spPr>
+                </pic:pic>
+              </a:graphicData>
+            </a:graphic>
+          </wp:inline>
+        </w:drawing>
+      </w:r>
+    </w:p>
+    <w:p>
+      <w:r>
+        <w:br w:type="page"/>
+      </w:r>
+    </w:p>
+    <w:p>
+      <w:r>
+        <w:lastRenderedPageBreak/>
+        <w:t xml:space="preserve">Puis modifier </w:t>
+      </w:r>
+      <w:r>
+        <w:t>le verbe hhtpGet dans le userController</w:t>
+      </w:r>
+    </w:p>
     <w:sectPr>
       <w:pgSz w:w="11906" w:h="16838"/>
       <w:pgMar w:top="1417" w:right="1417" w:bottom="1417" w:left="1417" w:header="708" w:footer="708" w:gutter="0"/>

--- a/AlgoLexer/Créer un projet API wep asp.docx
+++ b/AlgoLexer/Créer un projet API wep asp.docx
@@ -3,14 +3,43 @@
 <w:document xmlns:wpc="http://schemas.microsoft.com/office/word/2010/wordprocessingCanvas" xmlns:cx="http://schemas.microsoft.com/office/drawing/2014/chartex" xmlns:cx1="http://schemas.microsoft.com/office/drawing/2015/9/8/chartex" xmlns:cx2="http://schemas.microsoft.com/office/drawing/2015/10/21/chartex" xmlns:cx3="http://schemas.microsoft.com/office/drawing/2016/5/9/chartex" xmlns:cx4="http://schemas.microsoft.com/office/drawing/2016/5/10/chartex" xmlns:cx5="http://schemas.microsoft.com/office/drawing/2016/5/11/chartex" xmlns:cx6="http://schemas.microsoft.com/office/drawing/2016/5/12/chartex" xmlns:cx7="http://schemas.microsoft.com/office/drawing/2016/5/13/chartex" xmlns:cx8="http://schemas.microsoft.com/office/drawing/2016/5/14/chartex" xmlns:mc="http://schemas.openxmlformats.org/markup-compatibility/2006" xmlns:aink="http://schemas.microsoft.com/office/drawing/2016/ink" xmlns:am3d="http://schemas.microsoft.com/office/drawing/2017/model3d" xmlns:o="urn:schemas-microsoft-com:office:office" xmlns:oel="http://schemas.microsoft.com/office/2019/extlst" xmlns:r="http://schemas.openxmlformats.org/officeDocument/2006/relationships" xmlns:m="http://schemas.openxmlformats.org/officeDocument/2006/math" xmlns:v="urn:schemas-microsoft-com:vml" xmlns:wp14="http://schemas.microsoft.com/office/word/2010/wordprocessingDrawing" xmlns:wp="http://schemas.openxmlformats.org/drawingml/2006/wordprocessingDrawing" xmlns:w10="urn:schemas-microsoft-com:office:word" xmlns:w="http://schemas.openxmlformats.org/wordprocessingml/2006/main" xmlns:w14="http://schemas.microsoft.com/office/word/2010/wordml" xmlns:w15="http://schemas.microsoft.com/office/word/2012/wordml" xmlns:w16cex="http://schemas.microsoft.com/office/word/2018/wordml/cex" xmlns:w16cid="http://schemas.microsoft.com/office/word/2016/wordml/cid" xmlns:w16="http://schemas.microsoft.com/office/word/2018/wordml" xmlns:w16du="http://schemas.microsoft.com/office/word/2023/wordml/word16du" xmlns:w16sdtdh="http://schemas.microsoft.com/office/word/2020/wordml/sdtdatahash" xmlns:w16se="http://schemas.microsoft.com/office/word/2015/wordml/symex" xmlns:wpg="http://schemas.microsoft.com/office/word/2010/wordprocessingGroup" xmlns:wpi="http://schemas.microsoft.com/office/word/2010/wordprocessingInk" xmlns:wne="http://schemas.microsoft.com/office/word/2006/wordml" xmlns:wps="http://schemas.microsoft.com/office/word/2010/wordprocessingShape" mc:Ignorable="w14 w15 w16se w16cid w16 w16cex w16sdtdh wp14">
   <w:body>
     <w:p>
-      <w:r>
-        <w:t>Créer un projet API wep asp .net core</w:t>
-      </w:r>
-    </w:p>
-    <w:p>
-      <w:r>
-        <w:t>Installer les packet</w:t>
-      </w:r>
+      <w:pPr>
+        <w:ind w:firstLine="708"/>
+      </w:pPr>
+      <w:r>
+        <w:t xml:space="preserve">Créer un projet API </w:t>
+      </w:r>
+      <w:proofErr w:type="spellStart"/>
+      <w:r>
+        <w:t>wep</w:t>
+      </w:r>
+      <w:proofErr w:type="spellEnd"/>
+      <w:r>
+        <w:t xml:space="preserve"> </w:t>
+      </w:r>
+      <w:proofErr w:type="spellStart"/>
+      <w:r>
+        <w:t>asp</w:t>
+      </w:r>
+      <w:proofErr w:type="spellEnd"/>
+      <w:r>
+        <w:t xml:space="preserve"> .net </w:t>
+      </w:r>
+      <w:proofErr w:type="spellStart"/>
+      <w:r>
+        <w:t>core</w:t>
+      </w:r>
+      <w:proofErr w:type="spellEnd"/>
+    </w:p>
+    <w:p>
+      <w:r>
+        <w:t xml:space="preserve">Installer les </w:t>
+      </w:r>
+      <w:proofErr w:type="spellStart"/>
+      <w:r>
+        <w:t>packet</w:t>
+      </w:r>
+      <w:proofErr w:type="spellEnd"/>
     </w:p>
     <w:p>
       <w:r>
@@ -189,10 +218,28 @@
     </w:p>
     <w:p>
       <w:r>
-        <w:t>Si on veux changer le port de lancement</w:t>
-      </w:r>
-      <w:r>
-        <w:t xml:space="preserve"> (avec swagger)</w:t>
+        <w:t xml:space="preserve">Si on </w:t>
+      </w:r>
+      <w:proofErr w:type="spellStart"/>
+      <w:proofErr w:type="gramStart"/>
+      <w:r>
+        <w:t>veux</w:t>
+      </w:r>
+      <w:proofErr w:type="spellEnd"/>
+      <w:proofErr w:type="gramEnd"/>
+      <w:r>
+        <w:t xml:space="preserve"> changer le port de lancement</w:t>
+      </w:r>
+      <w:r>
+        <w:t xml:space="preserve"> (avec </w:t>
+      </w:r>
+      <w:proofErr w:type="spellStart"/>
+      <w:r>
+        <w:t>swagger</w:t>
+      </w:r>
+      <w:proofErr w:type="spellEnd"/>
+      <w:r>
+        <w:t>)</w:t>
       </w:r>
     </w:p>
     <w:p>
@@ -282,14 +329,56 @@
     <w:p/>
     <w:p>
       <w:r>
-        <w:t>Créer un dossier Models</w:t>
-      </w:r>
-      <w:r>
-        <w:t xml:space="preserve"> ou une bilbiotheque de classe Models ( si on crée une bibliotheque de classe la nommer avec le nom </w:t>
-      </w:r>
-      <w:r>
-        <w:t>de l’application  et ajouter . model ex : nomApplication.Models</w:t>
-      </w:r>
+        <w:t xml:space="preserve">Créer un dossier </w:t>
+      </w:r>
+      <w:proofErr w:type="spellStart"/>
+      <w:r>
+        <w:t>Models</w:t>
+      </w:r>
+      <w:proofErr w:type="spellEnd"/>
+      <w:r>
+        <w:t xml:space="preserve"> ou une </w:t>
+      </w:r>
+      <w:proofErr w:type="spellStart"/>
+      <w:r>
+        <w:t>bilbiotheque</w:t>
+      </w:r>
+      <w:proofErr w:type="spellEnd"/>
+      <w:r>
+        <w:t xml:space="preserve"> de classe </w:t>
+      </w:r>
+      <w:proofErr w:type="spellStart"/>
+      <w:r>
+        <w:t>Models</w:t>
+      </w:r>
+      <w:proofErr w:type="spellEnd"/>
+      <w:r>
+        <w:t xml:space="preserve"> ( si on crée une </w:t>
+      </w:r>
+      <w:proofErr w:type="spellStart"/>
+      <w:r>
+        <w:t>bibliotheque</w:t>
+      </w:r>
+      <w:proofErr w:type="spellEnd"/>
+      <w:r>
+        <w:t xml:space="preserve"> de classe la nommer avec le nom </w:t>
+      </w:r>
+      <w:r>
+        <w:t xml:space="preserve">de </w:t>
+      </w:r>
+      <w:proofErr w:type="gramStart"/>
+      <w:r>
+        <w:t>l’application  et</w:t>
+      </w:r>
+      <w:proofErr w:type="gramEnd"/>
+      <w:r>
+        <w:t xml:space="preserve"> ajouter . model ex : </w:t>
+      </w:r>
+      <w:proofErr w:type="spellStart"/>
+      <w:r>
+        <w:t>nomApplication.Models</w:t>
+      </w:r>
+      <w:proofErr w:type="spellEnd"/>
       <w:r>
         <w:t>)</w:t>
       </w:r>
@@ -383,7 +472,15 @@
     <w:p/>
     <w:p>
       <w:r>
-        <w:t>Crée dans la bibliotheque une classe Model</w:t>
+        <w:t xml:space="preserve">Crée dans la </w:t>
+      </w:r>
+      <w:proofErr w:type="spellStart"/>
+      <w:r>
+        <w:t>bibliotheque</w:t>
+      </w:r>
+      <w:proofErr w:type="spellEnd"/>
+      <w:r>
+        <w:t xml:space="preserve"> une classe Model</w:t>
       </w:r>
     </w:p>
     <w:p>
@@ -393,7 +490,23 @@
     </w:p>
     <w:p>
       <w:r>
-        <w:t>Ajouter l’attribut int ID et mettre un get et set</w:t>
+        <w:t xml:space="preserve">Ajouter l’attribut </w:t>
+      </w:r>
+      <w:proofErr w:type="spellStart"/>
+      <w:r>
+        <w:t>int</w:t>
+      </w:r>
+      <w:proofErr w:type="spellEnd"/>
+      <w:r>
+        <w:t xml:space="preserve"> ID et mettre un </w:t>
+      </w:r>
+      <w:proofErr w:type="spellStart"/>
+      <w:r>
+        <w:t>get</w:t>
+      </w:r>
+      <w:proofErr w:type="spellEnd"/>
+      <w:r>
+        <w:t xml:space="preserve"> et set</w:t>
       </w:r>
       <w:r>
         <w:br/>
@@ -458,9 +571,11 @@
         <w:br/>
         <w:t xml:space="preserve">On fera </w:t>
       </w:r>
+      <w:proofErr w:type="gramStart"/>
       <w:r>
         <w:t>hérité</w:t>
       </w:r>
+      <w:proofErr w:type="gramEnd"/>
       <w:r>
         <w:t xml:space="preserve"> cette classe de model</w:t>
       </w:r>
@@ -559,13 +674,31 @@
     <w:p/>
     <w:p>
       <w:r>
-        <w:t>Créer un bibliotheque de classe pour la partie database</w:t>
-      </w:r>
-    </w:p>
-    <w:p>
-      <w:r>
-        <w:t>Et ajouter la classe UserDbContext</w:t>
-      </w:r>
+        <w:t xml:space="preserve">Créer un </w:t>
+      </w:r>
+      <w:proofErr w:type="spellStart"/>
+      <w:r>
+        <w:t>bibliotheque</w:t>
+      </w:r>
+      <w:proofErr w:type="spellEnd"/>
+      <w:r>
+        <w:t xml:space="preserve"> de classe pour la partie </w:t>
+      </w:r>
+      <w:proofErr w:type="spellStart"/>
+      <w:r>
+        <w:t>database</w:t>
+      </w:r>
+      <w:proofErr w:type="spellEnd"/>
+    </w:p>
+    <w:p>
+      <w:r>
+        <w:t xml:space="preserve">Et ajouter la classe </w:t>
+      </w:r>
+      <w:proofErr w:type="spellStart"/>
+      <w:r>
+        <w:t>UserDbContext</w:t>
+      </w:r>
+      <w:proofErr w:type="spellEnd"/>
     </w:p>
     <w:p>
       <w:r>
@@ -612,7 +745,39 @@
     <w:p>
       <w:r>
         <w:lastRenderedPageBreak/>
-        <w:t>Faire heriter la classe de db context (ne pas oublier de faire la dépendance de Model dans Database)</w:t>
+        <w:t xml:space="preserve">Faire </w:t>
+      </w:r>
+      <w:proofErr w:type="spellStart"/>
+      <w:r>
+        <w:t>heriter</w:t>
+      </w:r>
+      <w:proofErr w:type="spellEnd"/>
+      <w:r>
+        <w:t xml:space="preserve"> la classe de </w:t>
+      </w:r>
+      <w:proofErr w:type="spellStart"/>
+      <w:r>
+        <w:t>db</w:t>
+      </w:r>
+      <w:proofErr w:type="spellEnd"/>
+      <w:r>
+        <w:t xml:space="preserve"> </w:t>
+      </w:r>
+      <w:proofErr w:type="spellStart"/>
+      <w:r>
+        <w:t>context</w:t>
+      </w:r>
+      <w:proofErr w:type="spellEnd"/>
+      <w:r>
+        <w:t xml:space="preserve"> (ne pas oublier de faire la dépendance de Model dans </w:t>
+      </w:r>
+      <w:proofErr w:type="spellStart"/>
+      <w:r>
+        <w:t>Database</w:t>
+      </w:r>
+      <w:proofErr w:type="spellEnd"/>
+      <w:r>
+        <w:t>)</w:t>
       </w:r>
     </w:p>
     <w:p>
@@ -659,6 +824,19 @@
     </w:p>
     <w:p>
       <w:r>
+        <w:t xml:space="preserve">Ajouter les </w:t>
+      </w:r>
+      <w:proofErr w:type="spellStart"/>
+      <w:r>
+        <w:t>DbSet</w:t>
+      </w:r>
+      <w:proofErr w:type="spellEnd"/>
+      <w:r>
+        <w:t xml:space="preserve"> (En gros les tables que vous voulez gérer)</w:t>
+      </w:r>
+    </w:p>
+    <w:p>
+      <w:r>
         <w:rPr>
           <w:noProof/>
         </w:rPr>
@@ -702,8 +880,13 @@
     <w:p/>
     <w:p>
       <w:r>
-        <w:t>Implémenter Onconfiguring</w:t>
-      </w:r>
+        <w:t xml:space="preserve">Implémenter </w:t>
+      </w:r>
+      <w:proofErr w:type="spellStart"/>
+      <w:r>
+        <w:t>Onconfiguring</w:t>
+      </w:r>
+      <w:proofErr w:type="spellEnd"/>
     </w:p>
     <w:p>
       <w:r>
@@ -749,10 +932,52 @@
     </w:p>
     <w:p>
       <w:r>
-        <w:t xml:space="preserve">Installer le packet nug get </w:t>
-      </w:r>
-      <w:r>
-        <w:t xml:space="preserve"> Entity pour tout les projet créer entre temps</w:t>
+        <w:t xml:space="preserve">Installer le </w:t>
+      </w:r>
+      <w:proofErr w:type="spellStart"/>
+      <w:r>
+        <w:t>packet</w:t>
+      </w:r>
+      <w:proofErr w:type="spellEnd"/>
+      <w:r>
+        <w:t xml:space="preserve"> </w:t>
+      </w:r>
+      <w:proofErr w:type="spellStart"/>
+      <w:r>
+        <w:t>nug</w:t>
+      </w:r>
+      <w:proofErr w:type="spellEnd"/>
+      <w:r>
+        <w:t xml:space="preserve"> </w:t>
+      </w:r>
+      <w:proofErr w:type="spellStart"/>
+      <w:proofErr w:type="gramStart"/>
+      <w:r>
+        <w:t>get</w:t>
+      </w:r>
+      <w:proofErr w:type="spellEnd"/>
+      <w:r>
+        <w:t xml:space="preserve"> </w:t>
+      </w:r>
+      <w:r>
+        <w:t xml:space="preserve"> </w:t>
+      </w:r>
+      <w:proofErr w:type="spellStart"/>
+      <w:r>
+        <w:t>Entity</w:t>
+      </w:r>
+      <w:proofErr w:type="spellEnd"/>
+      <w:proofErr w:type="gramEnd"/>
+      <w:r>
+        <w:t xml:space="preserve"> pour </w:t>
+      </w:r>
+      <w:proofErr w:type="spellStart"/>
+      <w:r>
+        <w:t>tout</w:t>
+      </w:r>
+      <w:proofErr w:type="spellEnd"/>
+      <w:r>
+        <w:t xml:space="preserve"> les projet créer entre temps</w:t>
       </w:r>
     </w:p>
     <w:p>
@@ -847,18 +1072,39 @@
     </w:p>
     <w:p>
       <w:r>
-        <w:t>Puis fairre la migration depuis la console de package</w:t>
-      </w:r>
-    </w:p>
-    <w:p>
-      <w:r>
-        <w:t>Attention a bien sélectionner le bon projet</w:t>
-      </w:r>
-    </w:p>
-    <w:p>
-      <w:r>
-        <w:t>Puis faire la commande Update-Database</w:t>
-      </w:r>
+        <w:t xml:space="preserve">Puis </w:t>
+      </w:r>
+      <w:proofErr w:type="spellStart"/>
+      <w:r>
+        <w:t>fairre</w:t>
+      </w:r>
+      <w:proofErr w:type="spellEnd"/>
+      <w:r>
+        <w:t xml:space="preserve"> la migration depuis la console de package</w:t>
+      </w:r>
+    </w:p>
+    <w:p>
+      <w:r>
+        <w:t xml:space="preserve">Attention </w:t>
+      </w:r>
+      <w:proofErr w:type="gramStart"/>
+      <w:r>
+        <w:t>a</w:t>
+      </w:r>
+      <w:proofErr w:type="gramEnd"/>
+      <w:r>
+        <w:t xml:space="preserve"> bien sélectionner le bon projet</w:t>
+      </w:r>
+    </w:p>
+    <w:p>
+      <w:r>
+        <w:t>Puis faire la commande Update-</w:t>
+      </w:r>
+      <w:proofErr w:type="spellStart"/>
+      <w:r>
+        <w:t>Database</w:t>
+      </w:r>
+      <w:proofErr w:type="spellEnd"/>
     </w:p>
     <w:p>
       <w:r>
@@ -904,7 +1150,33 @@
     </w:p>
     <w:p>
       <w:r>
-        <w:t>On peut a present accéder a la base de donné depuis l’explorateur de serveur</w:t>
+        <w:t xml:space="preserve">On peut </w:t>
+      </w:r>
+      <w:proofErr w:type="spellStart"/>
+      <w:r>
+        <w:t>a</w:t>
+      </w:r>
+      <w:proofErr w:type="spellEnd"/>
+      <w:r>
+        <w:t xml:space="preserve"> </w:t>
+      </w:r>
+      <w:proofErr w:type="spellStart"/>
+      <w:r>
+        <w:t>present</w:t>
+      </w:r>
+      <w:proofErr w:type="spellEnd"/>
+      <w:r>
+        <w:t xml:space="preserve"> accéder </w:t>
+      </w:r>
+      <w:proofErr w:type="spellStart"/>
+      <w:proofErr w:type="gramStart"/>
+      <w:r>
+        <w:t>a</w:t>
+      </w:r>
+      <w:proofErr w:type="spellEnd"/>
+      <w:proofErr w:type="gramEnd"/>
+      <w:r>
+        <w:t xml:space="preserve"> la base de donné depuis l’explorateur de serveur</w:t>
       </w:r>
     </w:p>
     <w:p>
@@ -952,7 +1224,15 @@
     </w:p>
     <w:p>
       <w:r>
-        <w:t>Ajouter les dépendance dans le projet</w:t>
+        <w:t xml:space="preserve">Ajouter </w:t>
+      </w:r>
+      <w:proofErr w:type="gramStart"/>
+      <w:r>
+        <w:t>les dépendance</w:t>
+      </w:r>
+      <w:proofErr w:type="gramEnd"/>
+      <w:r>
+        <w:t xml:space="preserve"> dans le projet</w:t>
       </w:r>
     </w:p>
     <w:p>
@@ -998,8 +1278,29 @@
       </w:r>
     </w:p>
     <w:p>
-      <w:r>
-        <w:t xml:space="preserve">Creation d’un crontroller dans le dossier controller du projet </w:t>
+      <w:proofErr w:type="spellStart"/>
+      <w:r>
+        <w:t>Creation</w:t>
+      </w:r>
+      <w:proofErr w:type="spellEnd"/>
+      <w:r>
+        <w:t xml:space="preserve"> d’un </w:t>
+      </w:r>
+      <w:proofErr w:type="spellStart"/>
+      <w:r>
+        <w:t>crontroller</w:t>
+      </w:r>
+      <w:proofErr w:type="spellEnd"/>
+      <w:r>
+        <w:t xml:space="preserve"> dans le dossier </w:t>
+      </w:r>
+      <w:proofErr w:type="spellStart"/>
+      <w:r>
+        <w:t>controller</w:t>
+      </w:r>
+      <w:proofErr w:type="spellEnd"/>
+      <w:r>
+        <w:t xml:space="preserve"> du projet </w:t>
       </w:r>
     </w:p>
     <w:p>
@@ -1217,7 +1518,31 @@
     </w:p>
     <w:p>
       <w:r>
-        <w:t>((Charger la base de donné dans le controlleur (bug a regler)))</w:t>
+        <w:t xml:space="preserve">((Charger la base de </w:t>
+      </w:r>
+      <w:proofErr w:type="gramStart"/>
+      <w:r>
+        <w:t>donné</w:t>
+      </w:r>
+      <w:proofErr w:type="gramEnd"/>
+      <w:r>
+        <w:t xml:space="preserve"> dans le </w:t>
+      </w:r>
+      <w:proofErr w:type="spellStart"/>
+      <w:r>
+        <w:t>controlleur</w:t>
+      </w:r>
+      <w:proofErr w:type="spellEnd"/>
+      <w:r>
+        <w:t xml:space="preserve"> (bug a </w:t>
+      </w:r>
+      <w:proofErr w:type="spellStart"/>
+      <w:r>
+        <w:t>regler</w:t>
+      </w:r>
+      <w:proofErr w:type="spellEnd"/>
+      <w:r>
+        <w:t>)))</w:t>
       </w:r>
     </w:p>
     <w:p>
@@ -1264,11 +1589,27 @@
     </w:p>
     <w:p>
       <w:r>
-        <w:t>A ce stade Nous avons le controller et le model</w:t>
+        <w:t xml:space="preserve">A ce stade Nous avons le </w:t>
+      </w:r>
+      <w:proofErr w:type="spellStart"/>
+      <w:r>
+        <w:t>controller</w:t>
+      </w:r>
+      <w:proofErr w:type="spellEnd"/>
+      <w:r>
+        <w:t xml:space="preserve"> et le model</w:t>
       </w:r>
       <w:r>
         <w:br/>
-        <w:t>Il nous manque la vue, nous passons par Swagger UI</w:t>
+        <w:t xml:space="preserve">Il nous manque la vue, nous passons par </w:t>
+      </w:r>
+      <w:proofErr w:type="spellStart"/>
+      <w:r>
+        <w:t>Swagger</w:t>
+      </w:r>
+      <w:proofErr w:type="spellEnd"/>
+      <w:r>
+        <w:t xml:space="preserve"> UI</w:t>
       </w:r>
     </w:p>
     <w:p>
@@ -1316,7 +1657,15 @@
     </w:p>
     <w:p>
       <w:r>
-        <w:t>Design patern MVC</w:t>
+        <w:t xml:space="preserve">Design </w:t>
+      </w:r>
+      <w:proofErr w:type="spellStart"/>
+      <w:r>
+        <w:t>patern</w:t>
+      </w:r>
+      <w:proofErr w:type="spellEnd"/>
+      <w:r>
+        <w:t xml:space="preserve"> MVC</w:t>
       </w:r>
     </w:p>
     <w:p>
@@ -1365,7 +1714,15 @@
     <w:p>
       <w:r>
         <w:lastRenderedPageBreak/>
-        <w:t>----EXEMPLE DE Création d’un controlleur vide</w:t>
+        <w:t xml:space="preserve">----EXEMPLE DE Création d’un </w:t>
+      </w:r>
+      <w:proofErr w:type="spellStart"/>
+      <w:r>
+        <w:t>controlleur</w:t>
+      </w:r>
+      <w:proofErr w:type="spellEnd"/>
+      <w:r>
+        <w:t xml:space="preserve"> vide</w:t>
       </w:r>
     </w:p>
     <w:p>
@@ -1454,8 +1811,13 @@
     </w:p>
     <w:p>
       <w:r>
-        <w:t>Créer un constructeur et importer le dbcontext</w:t>
-      </w:r>
+        <w:t xml:space="preserve">Créer un constructeur et importer le </w:t>
+      </w:r>
+      <w:proofErr w:type="spellStart"/>
+      <w:r>
+        <w:t>dbcontext</w:t>
+      </w:r>
+      <w:proofErr w:type="spellEnd"/>
     </w:p>
     <w:p>
       <w:r>
@@ -1500,8 +1862,21 @@
       </w:r>
     </w:p>
     <w:p>
-      <w:r>
-        <w:t>Creation de la methode d’authentification</w:t>
+      <w:proofErr w:type="spellStart"/>
+      <w:r>
+        <w:t>Creation</w:t>
+      </w:r>
+      <w:proofErr w:type="spellEnd"/>
+      <w:r>
+        <w:t xml:space="preserve"> de la </w:t>
+      </w:r>
+      <w:proofErr w:type="spellStart"/>
+      <w:r>
+        <w:t>methode</w:t>
+      </w:r>
+      <w:proofErr w:type="spellEnd"/>
+      <w:r>
+        <w:t xml:space="preserve"> d’authentification</w:t>
       </w:r>
     </w:p>
     <w:p>
@@ -1549,8 +1924,13 @@
     </w:p>
     <w:p>
       <w:r>
-        <w:t>Teste sur PostMan</w:t>
-      </w:r>
+        <w:t xml:space="preserve">Teste sur </w:t>
+      </w:r>
+      <w:proofErr w:type="spellStart"/>
+      <w:r>
+        <w:t>PostMan</w:t>
+      </w:r>
+      <w:proofErr w:type="spellEnd"/>
     </w:p>
     <w:p>
       <w:r>
@@ -1606,13 +1986,31 @@
     </w:p>
     <w:p>
       <w:r>
-        <w:t>Création ‘une classe d’extention</w:t>
-      </w:r>
-    </w:p>
-    <w:p>
-      <w:r>
-        <w:t>Créer un dosier et une classe qu’on rendra static</w:t>
-      </w:r>
+        <w:t>Création ‘une classe d’</w:t>
+      </w:r>
+      <w:proofErr w:type="spellStart"/>
+      <w:r>
+        <w:t>extention</w:t>
+      </w:r>
+      <w:proofErr w:type="spellEnd"/>
+    </w:p>
+    <w:p>
+      <w:r>
+        <w:t xml:space="preserve">Créer un </w:t>
+      </w:r>
+      <w:proofErr w:type="spellStart"/>
+      <w:r>
+        <w:t>dosier</w:t>
+      </w:r>
+      <w:proofErr w:type="spellEnd"/>
+      <w:r>
+        <w:t xml:space="preserve"> et une classe qu’on rendra </w:t>
+      </w:r>
+      <w:proofErr w:type="spellStart"/>
+      <w:r>
+        <w:t>static</w:t>
+      </w:r>
+      <w:proofErr w:type="spellEnd"/>
     </w:p>
     <w:p>
       <w:r>
@@ -1659,8 +2057,13 @@
     <w:p/>
     <w:p>
       <w:r>
-        <w:t>Exemple sur une classe personalisé</w:t>
-      </w:r>
+        <w:t xml:space="preserve">Exemple sur une classe </w:t>
+      </w:r>
+      <w:proofErr w:type="spellStart"/>
+      <w:r>
+        <w:t>personalisé</w:t>
+      </w:r>
+      <w:proofErr w:type="spellEnd"/>
     </w:p>
     <w:p>
       <w:r>
@@ -1755,9 +2158,14 @@
       </w:r>
     </w:p>
     <w:p>
+      <w:proofErr w:type="spellStart"/>
       <w:r>
         <w:lastRenderedPageBreak/>
-        <w:t xml:space="preserve">Methode de hash </w:t>
+        <w:t>Methode</w:t>
+      </w:r>
+      <w:proofErr w:type="spellEnd"/>
+      <w:r>
+        <w:t xml:space="preserve"> de hash </w:t>
       </w:r>
     </w:p>
     <w:p>
@@ -1803,9 +2211,27 @@
       </w:r>
     </w:p>
     <w:p>
-      <w:r>
-        <w:t>Methode qui verifie la chaine de connection</w:t>
-      </w:r>
+      <w:proofErr w:type="spellStart"/>
+      <w:r>
+        <w:t>Methode</w:t>
+      </w:r>
+      <w:proofErr w:type="spellEnd"/>
+      <w:r>
+        <w:t xml:space="preserve"> qui </w:t>
+      </w:r>
+      <w:proofErr w:type="spellStart"/>
+      <w:r>
+        <w:t>verifie</w:t>
+      </w:r>
+      <w:proofErr w:type="spellEnd"/>
+      <w:r>
+        <w:t xml:space="preserve"> la chaine de </w:t>
+      </w:r>
+      <w:proofErr w:type="spellStart"/>
+      <w:r>
+        <w:t>connection</w:t>
+      </w:r>
+      <w:proofErr w:type="spellEnd"/>
     </w:p>
     <w:p>
       <w:r>
@@ -1851,8 +2277,45 @@
     </w:p>
     <w:p>
       <w:r>
-        <w:t>On va l’utilisé dans le controlleur UserControl dans la methode PostUser</w:t>
-      </w:r>
+        <w:t xml:space="preserve">On va </w:t>
+      </w:r>
+      <w:proofErr w:type="gramStart"/>
+      <w:r>
+        <w:t>l’utilisé</w:t>
+      </w:r>
+      <w:proofErr w:type="gramEnd"/>
+      <w:r>
+        <w:t xml:space="preserve"> dans le </w:t>
+      </w:r>
+      <w:proofErr w:type="spellStart"/>
+      <w:r>
+        <w:t>controlleur</w:t>
+      </w:r>
+      <w:proofErr w:type="spellEnd"/>
+      <w:r>
+        <w:t xml:space="preserve"> </w:t>
+      </w:r>
+      <w:proofErr w:type="spellStart"/>
+      <w:r>
+        <w:t>UserControl</w:t>
+      </w:r>
+      <w:proofErr w:type="spellEnd"/>
+      <w:r>
+        <w:t xml:space="preserve"> dans la </w:t>
+      </w:r>
+      <w:proofErr w:type="spellStart"/>
+      <w:r>
+        <w:t>methode</w:t>
+      </w:r>
+      <w:proofErr w:type="spellEnd"/>
+      <w:r>
+        <w:t xml:space="preserve"> </w:t>
+      </w:r>
+      <w:proofErr w:type="spellStart"/>
+      <w:r>
+        <w:t>PostUser</w:t>
+      </w:r>
+      <w:proofErr w:type="spellEnd"/>
     </w:p>
     <w:p>
       <w:r>
@@ -1900,17 +2363,65 @@
     <w:p/>
     <w:p>
       <w:r>
-        <w:t>A ce stade on peut ajouter un utilisateur et le mot de passe est transmi a la bdd de façon crypté</w:t>
-      </w:r>
+        <w:t xml:space="preserve">A ce stade on peut ajouter un utilisateur et le mot de passe est </w:t>
+      </w:r>
+      <w:proofErr w:type="spellStart"/>
+      <w:r>
+        <w:t>transmi</w:t>
+      </w:r>
+      <w:proofErr w:type="spellEnd"/>
+      <w:r>
+        <w:t xml:space="preserve"> a la </w:t>
+      </w:r>
+      <w:proofErr w:type="spellStart"/>
+      <w:r>
+        <w:t>bdd</w:t>
+      </w:r>
+      <w:proofErr w:type="spellEnd"/>
+      <w:r>
+        <w:t xml:space="preserve"> de </w:t>
+      </w:r>
+      <w:proofErr w:type="gramStart"/>
+      <w:r>
+        <w:t>façon crypté</w:t>
+      </w:r>
+      <w:proofErr w:type="gramEnd"/>
     </w:p>
     <w:p/>
     <w:p>
       <w:r>
-        <w:t>On implemente un viewModel pour pouvoir rendre les page visible a des utilisateur sans mot de passe</w:t>
-      </w:r>
-    </w:p>
-    <w:p>
-      <w:r>
+        <w:t xml:space="preserve">On </w:t>
+      </w:r>
+      <w:proofErr w:type="spellStart"/>
+      <w:r>
+        <w:t>implemente</w:t>
+      </w:r>
+      <w:proofErr w:type="spellEnd"/>
+      <w:r>
+        <w:t xml:space="preserve"> un </w:t>
+      </w:r>
+      <w:proofErr w:type="spellStart"/>
+      <w:r>
+        <w:t>viewModel</w:t>
+      </w:r>
+      <w:proofErr w:type="spellEnd"/>
+      <w:r>
+        <w:t xml:space="preserve"> pour pouvoir rendre </w:t>
+      </w:r>
+      <w:proofErr w:type="gramStart"/>
+      <w:r>
+        <w:t>les page visible</w:t>
+      </w:r>
+      <w:proofErr w:type="gramEnd"/>
+      <w:r>
+        <w:t xml:space="preserve"> a des utilisateur sans mot de passe</w:t>
+      </w:r>
+    </w:p>
+    <w:p>
+      <w:r>
+        <w:rPr>
+          <w:noProof/>
+        </w:rPr>
         <w:lastRenderedPageBreak/>
         <w:drawing>
           <wp:inline distT="0" distB="0" distL="0" distR="0" wp14:anchorId="10B2E182" wp14:editId="75D23AF6">
@@ -1951,11 +2462,22 @@
     </w:p>
     <w:p>
       <w:r>
-        <w:t>On peut mettre la Regex dans les ressource du projet</w:t>
-      </w:r>
-    </w:p>
-    <w:p>
-      <w:r>
+        <w:t xml:space="preserve">On peut mettre la Regex dans </w:t>
+      </w:r>
+      <w:proofErr w:type="gramStart"/>
+      <w:r>
+        <w:t>les ressource</w:t>
+      </w:r>
+      <w:proofErr w:type="gramEnd"/>
+      <w:r>
+        <w:t xml:space="preserve"> du projet</w:t>
+      </w:r>
+    </w:p>
+    <w:p>
+      <w:r>
+        <w:rPr>
+          <w:noProof/>
+        </w:rPr>
         <w:drawing>
           <wp:inline distT="0" distB="0" distL="0" distR="0" wp14:anchorId="6AD763B0" wp14:editId="64185677">
             <wp:extent cx="5048955" cy="3658111"/>
@@ -1999,14 +2521,38 @@
     <w:p>
       <w:r>
         <w:lastRenderedPageBreak/>
-        <w:t xml:space="preserve">Modifier ensuite le paramettre </w:t>
-      </w:r>
-      <w:r>
-        <w:t>de PutUser dans UserController</w:t>
-      </w:r>
-    </w:p>
-    <w:p>
-      <w:r>
+        <w:t xml:space="preserve">Modifier ensuite le </w:t>
+      </w:r>
+      <w:proofErr w:type="spellStart"/>
+      <w:r>
+        <w:t>paramettre</w:t>
+      </w:r>
+      <w:proofErr w:type="spellEnd"/>
+      <w:r>
+        <w:t xml:space="preserve"> </w:t>
+      </w:r>
+      <w:r>
+        <w:t xml:space="preserve">de </w:t>
+      </w:r>
+      <w:proofErr w:type="spellStart"/>
+      <w:r>
+        <w:t>PutUser</w:t>
+      </w:r>
+      <w:proofErr w:type="spellEnd"/>
+      <w:r>
+        <w:t xml:space="preserve"> dans </w:t>
+      </w:r>
+      <w:proofErr w:type="spellStart"/>
+      <w:r>
+        <w:t>UserController</w:t>
+      </w:r>
+      <w:proofErr w:type="spellEnd"/>
+    </w:p>
+    <w:p>
+      <w:r>
+        <w:rPr>
+          <w:noProof/>
+        </w:rPr>
         <w:drawing>
           <wp:inline distT="0" distB="0" distL="0" distR="0" wp14:anchorId="1FEBE9C7" wp14:editId="0304757D">
             <wp:extent cx="5760720" cy="2052955"/>
@@ -2045,12 +2591,44 @@
       </w:r>
     </w:p>
     <w:p>
-      <w:r>
-        <w:t>Separation des models et view models dans des dossiers</w:t>
-      </w:r>
-    </w:p>
-    <w:p>
-      <w:r>
+      <w:proofErr w:type="spellStart"/>
+      <w:r>
+        <w:t>Separation</w:t>
+      </w:r>
+      <w:proofErr w:type="spellEnd"/>
+      <w:r>
+        <w:t xml:space="preserve"> des </w:t>
+      </w:r>
+      <w:proofErr w:type="spellStart"/>
+      <w:r>
+        <w:t>models</w:t>
+      </w:r>
+      <w:proofErr w:type="spellEnd"/>
+      <w:r>
+        <w:t xml:space="preserve"> et </w:t>
+      </w:r>
+      <w:proofErr w:type="spellStart"/>
+      <w:r>
+        <w:t>view</w:t>
+      </w:r>
+      <w:proofErr w:type="spellEnd"/>
+      <w:r>
+        <w:t xml:space="preserve"> </w:t>
+      </w:r>
+      <w:proofErr w:type="spellStart"/>
+      <w:r>
+        <w:t>models</w:t>
+      </w:r>
+      <w:proofErr w:type="spellEnd"/>
+      <w:r>
+        <w:t xml:space="preserve"> dans des dossiers</w:t>
+      </w:r>
+    </w:p>
+    <w:p>
+      <w:r>
+        <w:rPr>
+          <w:noProof/>
+        </w:rPr>
         <w:drawing>
           <wp:inline distT="0" distB="0" distL="0" distR="0" wp14:anchorId="2B414116" wp14:editId="016AA9E2">
             <wp:extent cx="2086266" cy="1381318"/>
@@ -2090,11 +2668,22 @@
     </w:p>
     <w:p>
       <w:r>
-        <w:t>Attention a bien réadapter le code si nécessaire</w:t>
-      </w:r>
-    </w:p>
-    <w:p>
-      <w:r>
+        <w:t xml:space="preserve">Attention </w:t>
+      </w:r>
+      <w:proofErr w:type="gramStart"/>
+      <w:r>
+        <w:t>a</w:t>
+      </w:r>
+      <w:proofErr w:type="gramEnd"/>
+      <w:r>
+        <w:t xml:space="preserve"> bien réadapter le code si nécessaire</w:t>
+      </w:r>
+    </w:p>
+    <w:p>
+      <w:r>
+        <w:rPr>
+          <w:noProof/>
+        </w:rPr>
         <w:drawing>
           <wp:inline distT="0" distB="0" distL="0" distR="0" wp14:anchorId="6F90FA27" wp14:editId="27D9AEB8">
             <wp:extent cx="4363059" cy="562053"/>
@@ -2134,15 +2723,63 @@
     </w:p>
     <w:p>
       <w:r>
-        <w:t>Pour palier au probleme de l’afichage du mot de passe avec la methode Get</w:t>
-      </w:r>
+        <w:t xml:space="preserve">Pour </w:t>
+      </w:r>
+      <w:proofErr w:type="spellStart"/>
+      <w:r>
+        <w:t>palier</w:t>
+      </w:r>
+      <w:proofErr w:type="spellEnd"/>
+      <w:r>
+        <w:t xml:space="preserve"> au </w:t>
+      </w:r>
+      <w:proofErr w:type="spellStart"/>
+      <w:r>
+        <w:t>probleme</w:t>
+      </w:r>
+      <w:proofErr w:type="spellEnd"/>
+      <w:r>
+        <w:t xml:space="preserve"> de l’</w:t>
+      </w:r>
+      <w:proofErr w:type="spellStart"/>
+      <w:r>
+        <w:t>afichage</w:t>
+      </w:r>
+      <w:proofErr w:type="spellEnd"/>
+      <w:r>
+        <w:t xml:space="preserve"> du mot de passe avec la </w:t>
+      </w:r>
+      <w:proofErr w:type="spellStart"/>
+      <w:r>
+        <w:t>methode</w:t>
+      </w:r>
+      <w:proofErr w:type="spellEnd"/>
+      <w:r>
+        <w:t xml:space="preserve"> </w:t>
+      </w:r>
+      <w:proofErr w:type="spellStart"/>
+      <w:r>
+        <w:t>Get</w:t>
+      </w:r>
+      <w:proofErr w:type="spellEnd"/>
       <w:r>
         <w:br/>
-        <w:t>On créer un autre view model sur le même principe que pour update</w:t>
-      </w:r>
-    </w:p>
-    <w:p>
-      <w:r>
+        <w:t xml:space="preserve">On créer un autre </w:t>
+      </w:r>
+      <w:proofErr w:type="spellStart"/>
+      <w:r>
+        <w:t>view</w:t>
+      </w:r>
+      <w:proofErr w:type="spellEnd"/>
+      <w:r>
+        <w:t xml:space="preserve"> model sur le même principe que pour update</w:t>
+      </w:r>
+    </w:p>
+    <w:p>
+      <w:r>
+        <w:rPr>
+          <w:noProof/>
+        </w:rPr>
         <w:drawing>
           <wp:inline distT="0" distB="0" distL="0" distR="0" wp14:anchorId="146F5155" wp14:editId="5FA18059">
             <wp:extent cx="5760720" cy="2362200"/>
@@ -2191,9 +2828,749 @@
         <w:t xml:space="preserve">Puis modifier </w:t>
       </w:r>
       <w:r>
-        <w:t>le verbe hhtpGet dans le userController</w:t>
-      </w:r>
-    </w:p>
+        <w:t xml:space="preserve">le verbe </w:t>
+      </w:r>
+      <w:proofErr w:type="spellStart"/>
+      <w:r>
+        <w:t>hhtpGet</w:t>
+      </w:r>
+      <w:proofErr w:type="spellEnd"/>
+      <w:r>
+        <w:t xml:space="preserve"> dans le </w:t>
+      </w:r>
+      <w:proofErr w:type="spellStart"/>
+      <w:r>
+        <w:t>userController</w:t>
+      </w:r>
+      <w:proofErr w:type="spellEnd"/>
+    </w:p>
+    <w:p>
+      <w:r>
+        <w:rPr>
+          <w:noProof/>
+        </w:rPr>
+        <w:drawing>
+          <wp:inline distT="0" distB="0" distL="0" distR="0" wp14:anchorId="432EF36E" wp14:editId="3C126C87">
+            <wp:extent cx="5760720" cy="3580130"/>
+            <wp:effectExtent l="0" t="0" r="0" b="1270"/>
+            <wp:docPr id="1660008163" name="Image 1" descr="Une image contenant texte, capture d’écran, affichage, Police&#10;&#10;Description générée automatiquement"/>
+            <wp:cNvGraphicFramePr>
+              <a:graphicFrameLocks xmlns:a="http://schemas.openxmlformats.org/drawingml/2006/main" noChangeAspect="1"/>
+            </wp:cNvGraphicFramePr>
+            <a:graphic xmlns:a="http://schemas.openxmlformats.org/drawingml/2006/main">
+              <a:graphicData uri="http://schemas.openxmlformats.org/drawingml/2006/picture">
+                <pic:pic xmlns:pic="http://schemas.openxmlformats.org/drawingml/2006/picture">
+                  <pic:nvPicPr>
+                    <pic:cNvPr id="1660008163" name="Image 1" descr="Une image contenant texte, capture d’écran, affichage, Police&#10;&#10;Description générée automatiquement"/>
+                    <pic:cNvPicPr/>
+                  </pic:nvPicPr>
+                  <pic:blipFill>
+                    <a:blip r:embed="rId48"/>
+                    <a:stretch>
+                      <a:fillRect/>
+                    </a:stretch>
+                  </pic:blipFill>
+                  <pic:spPr>
+                    <a:xfrm>
+                      <a:off x="0" y="0"/>
+                      <a:ext cx="5760720" cy="3580130"/>
+                    </a:xfrm>
+                    <a:prstGeom prst="rect">
+                      <a:avLst/>
+                    </a:prstGeom>
+                  </pic:spPr>
+                </pic:pic>
+              </a:graphicData>
+            </a:graphic>
+          </wp:inline>
+        </w:drawing>
+      </w:r>
+    </w:p>
+    <w:p>
+      <w:r>
+        <w:t xml:space="preserve">Même chose pour la version </w:t>
+      </w:r>
+      <w:proofErr w:type="spellStart"/>
+      <w:r>
+        <w:t>Get</w:t>
+      </w:r>
+      <w:proofErr w:type="spellEnd"/>
+      <w:r>
+        <w:t xml:space="preserve"> avec un id en </w:t>
+      </w:r>
+      <w:proofErr w:type="spellStart"/>
+      <w:r>
+        <w:t>paramettre</w:t>
+      </w:r>
+      <w:proofErr w:type="spellEnd"/>
+    </w:p>
+    <w:p>
+      <w:r>
+        <w:rPr>
+          <w:noProof/>
+        </w:rPr>
+        <w:drawing>
+          <wp:inline distT="0" distB="0" distL="0" distR="0" wp14:anchorId="6351BC6C" wp14:editId="51B67810">
+            <wp:extent cx="5506218" cy="2819794"/>
+            <wp:effectExtent l="0" t="0" r="0" b="0"/>
+            <wp:docPr id="555156142" name="Image 1" descr="Une image contenant texte, capture d’écran, affichage, logiciel&#10;&#10;Description générée automatiquement"/>
+            <wp:cNvGraphicFramePr>
+              <a:graphicFrameLocks xmlns:a="http://schemas.openxmlformats.org/drawingml/2006/main" noChangeAspect="1"/>
+            </wp:cNvGraphicFramePr>
+            <a:graphic xmlns:a="http://schemas.openxmlformats.org/drawingml/2006/main">
+              <a:graphicData uri="http://schemas.openxmlformats.org/drawingml/2006/picture">
+                <pic:pic xmlns:pic="http://schemas.openxmlformats.org/drawingml/2006/picture">
+                  <pic:nvPicPr>
+                    <pic:cNvPr id="555156142" name="Image 1" descr="Une image contenant texte, capture d’écran, affichage, logiciel&#10;&#10;Description générée automatiquement"/>
+                    <pic:cNvPicPr/>
+                  </pic:nvPicPr>
+                  <pic:blipFill>
+                    <a:blip r:embed="rId49"/>
+                    <a:stretch>
+                      <a:fillRect/>
+                    </a:stretch>
+                  </pic:blipFill>
+                  <pic:spPr>
+                    <a:xfrm>
+                      <a:off x="0" y="0"/>
+                      <a:ext cx="5506218" cy="2819794"/>
+                    </a:xfrm>
+                    <a:prstGeom prst="rect">
+                      <a:avLst/>
+                    </a:prstGeom>
+                  </pic:spPr>
+                </pic:pic>
+              </a:graphicData>
+            </a:graphic>
+          </wp:inline>
+        </w:drawing>
+      </w:r>
+    </w:p>
+    <w:p/>
+    <w:p>
+      <w:r>
+        <w:t xml:space="preserve">On peut modifier la </w:t>
+      </w:r>
+      <w:proofErr w:type="spellStart"/>
+      <w:r>
+        <w:t>methode</w:t>
+      </w:r>
+      <w:proofErr w:type="spellEnd"/>
+      <w:r>
+        <w:t xml:space="preserve"> dans </w:t>
+      </w:r>
+      <w:proofErr w:type="spellStart"/>
+      <w:r>
+        <w:t>LoginController</w:t>
+      </w:r>
+      <w:proofErr w:type="spellEnd"/>
+    </w:p>
+    <w:p/>
+    <w:p>
+      <w:r>
+        <w:rPr>
+          <w:noProof/>
+        </w:rPr>
+        <w:lastRenderedPageBreak/>
+        <w:drawing>
+          <wp:inline distT="0" distB="0" distL="0" distR="0" wp14:anchorId="02C9D46B" wp14:editId="1B3E647A">
+            <wp:extent cx="5760720" cy="2150745"/>
+            <wp:effectExtent l="0" t="0" r="0" b="1905"/>
+            <wp:docPr id="1368431391" name="Image 1" descr="Une image contenant texte, ligne, Police, capture d’écran&#10;&#10;Description générée automatiquement"/>
+            <wp:cNvGraphicFramePr>
+              <a:graphicFrameLocks xmlns:a="http://schemas.openxmlformats.org/drawingml/2006/main" noChangeAspect="1"/>
+            </wp:cNvGraphicFramePr>
+            <a:graphic xmlns:a="http://schemas.openxmlformats.org/drawingml/2006/main">
+              <a:graphicData uri="http://schemas.openxmlformats.org/drawingml/2006/picture">
+                <pic:pic xmlns:pic="http://schemas.openxmlformats.org/drawingml/2006/picture">
+                  <pic:nvPicPr>
+                    <pic:cNvPr id="1368431391" name="Image 1" descr="Une image contenant texte, ligne, Police, capture d’écran&#10;&#10;Description générée automatiquement"/>
+                    <pic:cNvPicPr/>
+                  </pic:nvPicPr>
+                  <pic:blipFill>
+                    <a:blip r:embed="rId50"/>
+                    <a:stretch>
+                      <a:fillRect/>
+                    </a:stretch>
+                  </pic:blipFill>
+                  <pic:spPr>
+                    <a:xfrm>
+                      <a:off x="0" y="0"/>
+                      <a:ext cx="5760720" cy="2150745"/>
+                    </a:xfrm>
+                    <a:prstGeom prst="rect">
+                      <a:avLst/>
+                    </a:prstGeom>
+                  </pic:spPr>
+                </pic:pic>
+              </a:graphicData>
+            </a:graphic>
+          </wp:inline>
+        </w:drawing>
+      </w:r>
+    </w:p>
+    <w:p>
+      <w:r>
+        <w:t xml:space="preserve">Pour changer de mot de passe on va créer un </w:t>
+      </w:r>
+      <w:proofErr w:type="spellStart"/>
+      <w:r>
+        <w:t>view</w:t>
+      </w:r>
+      <w:proofErr w:type="spellEnd"/>
+      <w:r>
+        <w:t xml:space="preserve"> model a part</w:t>
+      </w:r>
+      <w:r>
+        <w:br/>
+        <w:t>Car il faut séparer le traitement des informations sensible</w:t>
+      </w:r>
+    </w:p>
+    <w:p>
+      <w:r>
+        <w:t xml:space="preserve">Avec le </w:t>
+      </w:r>
+      <w:proofErr w:type="spellStart"/>
+      <w:r>
+        <w:t>verb</w:t>
+      </w:r>
+      <w:proofErr w:type="spellEnd"/>
+      <w:r>
+        <w:t xml:space="preserve"> </w:t>
+      </w:r>
+      <w:proofErr w:type="spellStart"/>
+      <w:r>
+        <w:t>HttpPut</w:t>
+      </w:r>
+      <w:proofErr w:type="spellEnd"/>
+    </w:p>
+    <w:p>
+      <w:r>
+        <w:rPr>
+          <w:noProof/>
+        </w:rPr>
+        <w:drawing>
+          <wp:inline distT="0" distB="0" distL="0" distR="0" wp14:anchorId="6D205851" wp14:editId="12EEF0FC">
+            <wp:extent cx="6313170" cy="5784289"/>
+            <wp:effectExtent l="0" t="0" r="0" b="6985"/>
+            <wp:docPr id="118547582" name="Image 1" descr="Une image contenant texte, capture d’écran, nombre, logiciel&#10;&#10;Description générée automatiquement"/>
+            <wp:cNvGraphicFramePr>
+              <a:graphicFrameLocks xmlns:a="http://schemas.openxmlformats.org/drawingml/2006/main" noChangeAspect="1"/>
+            </wp:cNvGraphicFramePr>
+            <a:graphic xmlns:a="http://schemas.openxmlformats.org/drawingml/2006/main">
+              <a:graphicData uri="http://schemas.openxmlformats.org/drawingml/2006/picture">
+                <pic:pic xmlns:pic="http://schemas.openxmlformats.org/drawingml/2006/picture">
+                  <pic:nvPicPr>
+                    <pic:cNvPr id="118547582" name="Image 1" descr="Une image contenant texte, capture d’écran, nombre, logiciel&#10;&#10;Description générée automatiquement"/>
+                    <pic:cNvPicPr/>
+                  </pic:nvPicPr>
+                  <pic:blipFill>
+                    <a:blip r:embed="rId51"/>
+                    <a:stretch>
+                      <a:fillRect/>
+                    </a:stretch>
+                  </pic:blipFill>
+                  <pic:spPr>
+                    <a:xfrm>
+                      <a:off x="0" y="0"/>
+                      <a:ext cx="6325025" cy="5795151"/>
+                    </a:xfrm>
+                    <a:prstGeom prst="rect">
+                      <a:avLst/>
+                    </a:prstGeom>
+                  </pic:spPr>
+                </pic:pic>
+              </a:graphicData>
+            </a:graphic>
+          </wp:inline>
+        </w:drawing>
+      </w:r>
+    </w:p>
+    <w:p/>
+    <w:p>
+      <w:r>
+        <w:t xml:space="preserve">Pour créer </w:t>
+      </w:r>
+      <w:proofErr w:type="gramStart"/>
+      <w:r>
+        <w:t>des vue</w:t>
+      </w:r>
+      <w:proofErr w:type="gramEnd"/>
+    </w:p>
+    <w:p>
+      <w:r>
+        <w:t>Créer un projet MVC</w:t>
+      </w:r>
+    </w:p>
+    <w:p>
+      <w:r>
+        <w:drawing>
+          <wp:inline distT="0" distB="0" distL="0" distR="0" wp14:anchorId="20C366D8" wp14:editId="18912605">
+            <wp:extent cx="5760720" cy="2040890"/>
+            <wp:effectExtent l="0" t="0" r="0" b="0"/>
+            <wp:docPr id="1047285334" name="Image 1" descr="Une image contenant texte, Police, nombre, capture d’écran&#10;&#10;Description générée automatiquement"/>
+            <wp:cNvGraphicFramePr>
+              <a:graphicFrameLocks xmlns:a="http://schemas.openxmlformats.org/drawingml/2006/main" noChangeAspect="1"/>
+            </wp:cNvGraphicFramePr>
+            <a:graphic xmlns:a="http://schemas.openxmlformats.org/drawingml/2006/main">
+              <a:graphicData uri="http://schemas.openxmlformats.org/drawingml/2006/picture">
+                <pic:pic xmlns:pic="http://schemas.openxmlformats.org/drawingml/2006/picture">
+                  <pic:nvPicPr>
+                    <pic:cNvPr id="1047285334" name="Image 1" descr="Une image contenant texte, Police, nombre, capture d’écran&#10;&#10;Description générée automatiquement"/>
+                    <pic:cNvPicPr/>
+                  </pic:nvPicPr>
+                  <pic:blipFill>
+                    <a:blip r:embed="rId52"/>
+                    <a:stretch>
+                      <a:fillRect/>
+                    </a:stretch>
+                  </pic:blipFill>
+                  <pic:spPr>
+                    <a:xfrm>
+                      <a:off x="0" y="0"/>
+                      <a:ext cx="5760720" cy="2040890"/>
+                    </a:xfrm>
+                    <a:prstGeom prst="rect">
+                      <a:avLst/>
+                    </a:prstGeom>
+                  </pic:spPr>
+                </pic:pic>
+              </a:graphicData>
+            </a:graphic>
+          </wp:inline>
+        </w:drawing>
+      </w:r>
+    </w:p>
+    <w:p/>
+    <w:p>
+      <w:r>
+        <w:t xml:space="preserve">Puis créer un </w:t>
+      </w:r>
+      <w:proofErr w:type="spellStart"/>
+      <w:r>
+        <w:t>controlleur</w:t>
+      </w:r>
+      <w:proofErr w:type="spellEnd"/>
+      <w:r>
+        <w:t xml:space="preserve"> (vide sur </w:t>
+      </w:r>
+      <w:proofErr w:type="spellStart"/>
+      <w:r>
+        <w:t>l’example</w:t>
+      </w:r>
+      <w:proofErr w:type="spellEnd"/>
+      <w:r>
+        <w:t>)</w:t>
+      </w:r>
+    </w:p>
+    <w:p>
+      <w:r>
+        <w:drawing>
+          <wp:inline distT="0" distB="0" distL="0" distR="0" wp14:anchorId="71B48406" wp14:editId="478F84B9">
+            <wp:extent cx="5760720" cy="4363720"/>
+            <wp:effectExtent l="0" t="0" r="0" b="0"/>
+            <wp:docPr id="1951420314" name="Image 1" descr="Une image contenant texte, capture d’écran, logiciel, Icône d’ordinateur&#10;&#10;Description générée automatiquement"/>
+            <wp:cNvGraphicFramePr>
+              <a:graphicFrameLocks xmlns:a="http://schemas.openxmlformats.org/drawingml/2006/main" noChangeAspect="1"/>
+            </wp:cNvGraphicFramePr>
+            <a:graphic xmlns:a="http://schemas.openxmlformats.org/drawingml/2006/main">
+              <a:graphicData uri="http://schemas.openxmlformats.org/drawingml/2006/picture">
+                <pic:pic xmlns:pic="http://schemas.openxmlformats.org/drawingml/2006/picture">
+                  <pic:nvPicPr>
+                    <pic:cNvPr id="1951420314" name="Image 1" descr="Une image contenant texte, capture d’écran, logiciel, Icône d’ordinateur&#10;&#10;Description générée automatiquement"/>
+                    <pic:cNvPicPr/>
+                  </pic:nvPicPr>
+                  <pic:blipFill>
+                    <a:blip r:embed="rId53"/>
+                    <a:stretch>
+                      <a:fillRect/>
+                    </a:stretch>
+                  </pic:blipFill>
+                  <pic:spPr>
+                    <a:xfrm>
+                      <a:off x="0" y="0"/>
+                      <a:ext cx="5760720" cy="4363720"/>
+                    </a:xfrm>
+                    <a:prstGeom prst="rect">
+                      <a:avLst/>
+                    </a:prstGeom>
+                  </pic:spPr>
+                </pic:pic>
+              </a:graphicData>
+            </a:graphic>
+          </wp:inline>
+        </w:drawing>
+      </w:r>
+    </w:p>
+    <w:p>
+      <w:r>
+        <w:t>Créer une vue</w:t>
+      </w:r>
+    </w:p>
+    <w:p>
+      <w:r>
+        <w:lastRenderedPageBreak/>
+        <w:drawing>
+          <wp:inline distT="0" distB="0" distL="0" distR="0" wp14:anchorId="58834471" wp14:editId="58603974">
+            <wp:extent cx="5760720" cy="1962150"/>
+            <wp:effectExtent l="0" t="0" r="0" b="0"/>
+            <wp:docPr id="2061039720" name="Image 1" descr="Une image contenant texte, capture d’écran, logiciel&#10;&#10;Description générée automatiquement"/>
+            <wp:cNvGraphicFramePr>
+              <a:graphicFrameLocks xmlns:a="http://schemas.openxmlformats.org/drawingml/2006/main" noChangeAspect="1"/>
+            </wp:cNvGraphicFramePr>
+            <a:graphic xmlns:a="http://schemas.openxmlformats.org/drawingml/2006/main">
+              <a:graphicData uri="http://schemas.openxmlformats.org/drawingml/2006/picture">
+                <pic:pic xmlns:pic="http://schemas.openxmlformats.org/drawingml/2006/picture">
+                  <pic:nvPicPr>
+                    <pic:cNvPr id="2061039720" name="Image 1" descr="Une image contenant texte, capture d’écran, logiciel&#10;&#10;Description générée automatiquement"/>
+                    <pic:cNvPicPr/>
+                  </pic:nvPicPr>
+                  <pic:blipFill>
+                    <a:blip r:embed="rId54"/>
+                    <a:stretch>
+                      <a:fillRect/>
+                    </a:stretch>
+                  </pic:blipFill>
+                  <pic:spPr>
+                    <a:xfrm>
+                      <a:off x="0" y="0"/>
+                      <a:ext cx="5760720" cy="1962150"/>
+                    </a:xfrm>
+                    <a:prstGeom prst="rect">
+                      <a:avLst/>
+                    </a:prstGeom>
+                  </pic:spPr>
+                </pic:pic>
+              </a:graphicData>
+            </a:graphic>
+          </wp:inline>
+        </w:drawing>
+      </w:r>
+    </w:p>
+    <w:p>
+      <w:r>
+        <w:t xml:space="preserve">On peut créer des </w:t>
+      </w:r>
+      <w:proofErr w:type="spellStart"/>
+      <w:r>
+        <w:t>methode</w:t>
+      </w:r>
+      <w:proofErr w:type="spellEnd"/>
+      <w:r>
+        <w:t xml:space="preserve"> qui </w:t>
+      </w:r>
+      <w:proofErr w:type="spellStart"/>
+      <w:r>
+        <w:t>renverons</w:t>
+      </w:r>
+      <w:proofErr w:type="spellEnd"/>
+      <w:r>
+        <w:t xml:space="preserve"> </w:t>
+      </w:r>
+      <w:proofErr w:type="gramStart"/>
+      <w:r>
+        <w:t>des vue</w:t>
+      </w:r>
+      <w:proofErr w:type="gramEnd"/>
+    </w:p>
+    <w:p>
+      <w:r>
+        <w:t xml:space="preserve">Et il faudra recréer </w:t>
+      </w:r>
+      <w:proofErr w:type="gramStart"/>
+      <w:r>
+        <w:t>des vue</w:t>
+      </w:r>
+      <w:proofErr w:type="gramEnd"/>
+      <w:r>
+        <w:t xml:space="preserve"> avec le nom </w:t>
+      </w:r>
+      <w:r>
+        <w:t xml:space="preserve">du </w:t>
+      </w:r>
+      <w:proofErr w:type="spellStart"/>
+      <w:r>
+        <w:t>paramettre</w:t>
+      </w:r>
+      <w:proofErr w:type="spellEnd"/>
+      <w:r>
+        <w:t xml:space="preserve"> </w:t>
+      </w:r>
+      <w:r>
+        <w:t xml:space="preserve">de la </w:t>
+      </w:r>
+      <w:proofErr w:type="spellStart"/>
+      <w:r>
+        <w:t>methode</w:t>
+      </w:r>
+      <w:proofErr w:type="spellEnd"/>
+    </w:p>
+    <w:p>
+      <w:r>
+        <w:drawing>
+          <wp:inline distT="0" distB="0" distL="0" distR="0" wp14:anchorId="3EDAB905" wp14:editId="50ED8277">
+            <wp:extent cx="5760720" cy="4269105"/>
+            <wp:effectExtent l="0" t="0" r="0" b="0"/>
+            <wp:docPr id="1598885376" name="Image 1" descr="Une image contenant texte, capture d’écran, logiciel, Icône d’ordinateur&#10;&#10;Description générée automatiquement"/>
+            <wp:cNvGraphicFramePr>
+              <a:graphicFrameLocks xmlns:a="http://schemas.openxmlformats.org/drawingml/2006/main" noChangeAspect="1"/>
+            </wp:cNvGraphicFramePr>
+            <a:graphic xmlns:a="http://schemas.openxmlformats.org/drawingml/2006/main">
+              <a:graphicData uri="http://schemas.openxmlformats.org/drawingml/2006/picture">
+                <pic:pic xmlns:pic="http://schemas.openxmlformats.org/drawingml/2006/picture">
+                  <pic:nvPicPr>
+                    <pic:cNvPr id="1598885376" name="Image 1" descr="Une image contenant texte, capture d’écran, logiciel, Icône d’ordinateur&#10;&#10;Description générée automatiquement"/>
+                    <pic:cNvPicPr/>
+                  </pic:nvPicPr>
+                  <pic:blipFill>
+                    <a:blip r:embed="rId55"/>
+                    <a:stretch>
+                      <a:fillRect/>
+                    </a:stretch>
+                  </pic:blipFill>
+                  <pic:spPr>
+                    <a:xfrm>
+                      <a:off x="0" y="0"/>
+                      <a:ext cx="5760720" cy="4269105"/>
+                    </a:xfrm>
+                    <a:prstGeom prst="rect">
+                      <a:avLst/>
+                    </a:prstGeom>
+                  </pic:spPr>
+                </pic:pic>
+              </a:graphicData>
+            </a:graphic>
+          </wp:inline>
+        </w:drawing>
+      </w:r>
+    </w:p>
+    <w:p>
+      <w:r>
+        <w:lastRenderedPageBreak/>
+        <w:drawing>
+          <wp:inline distT="0" distB="0" distL="0" distR="0" wp14:anchorId="07AE6FF3" wp14:editId="06779D75">
+            <wp:extent cx="5760720" cy="3425825"/>
+            <wp:effectExtent l="0" t="0" r="0" b="3175"/>
+            <wp:docPr id="1194766770" name="Image 1" descr="Une image contenant texte, capture d’écran, logiciel, Icône d’ordinateur&#10;&#10;Description générée automatiquement"/>
+            <wp:cNvGraphicFramePr>
+              <a:graphicFrameLocks xmlns:a="http://schemas.openxmlformats.org/drawingml/2006/main" noChangeAspect="1"/>
+            </wp:cNvGraphicFramePr>
+            <a:graphic xmlns:a="http://schemas.openxmlformats.org/drawingml/2006/main">
+              <a:graphicData uri="http://schemas.openxmlformats.org/drawingml/2006/picture">
+                <pic:pic xmlns:pic="http://schemas.openxmlformats.org/drawingml/2006/picture">
+                  <pic:nvPicPr>
+                    <pic:cNvPr id="1194766770" name="Image 1" descr="Une image contenant texte, capture d’écran, logiciel, Icône d’ordinateur&#10;&#10;Description générée automatiquement"/>
+                    <pic:cNvPicPr/>
+                  </pic:nvPicPr>
+                  <pic:blipFill>
+                    <a:blip r:embed="rId56"/>
+                    <a:stretch>
+                      <a:fillRect/>
+                    </a:stretch>
+                  </pic:blipFill>
+                  <pic:spPr>
+                    <a:xfrm>
+                      <a:off x="0" y="0"/>
+                      <a:ext cx="5760720" cy="3425825"/>
+                    </a:xfrm>
+                    <a:prstGeom prst="rect">
+                      <a:avLst/>
+                    </a:prstGeom>
+                  </pic:spPr>
+                </pic:pic>
+              </a:graphicData>
+            </a:graphic>
+          </wp:inline>
+        </w:drawing>
+      </w:r>
+    </w:p>
+    <w:p>
+      <w:r>
+        <w:t xml:space="preserve">Pour appeler la vue il faudra mettre le nom de la </w:t>
+      </w:r>
+      <w:proofErr w:type="spellStart"/>
+      <w:r>
+        <w:t>methode</w:t>
+      </w:r>
+      <w:proofErr w:type="spellEnd"/>
+      <w:r>
+        <w:t xml:space="preserve"> dans l’url</w:t>
+      </w:r>
+    </w:p>
+    <w:p>
+      <w:r>
+        <w:drawing>
+          <wp:inline distT="0" distB="0" distL="0" distR="0" wp14:anchorId="1D271B8D" wp14:editId="3CD509F0">
+            <wp:extent cx="5760720" cy="2863215"/>
+            <wp:effectExtent l="0" t="0" r="0" b="0"/>
+            <wp:docPr id="936330857" name="Image 1" descr="Une image contenant texte, capture d’écran, logiciel, Icône d’ordinateur&#10;&#10;Description générée automatiquement"/>
+            <wp:cNvGraphicFramePr>
+              <a:graphicFrameLocks xmlns:a="http://schemas.openxmlformats.org/drawingml/2006/main" noChangeAspect="1"/>
+            </wp:cNvGraphicFramePr>
+            <a:graphic xmlns:a="http://schemas.openxmlformats.org/drawingml/2006/main">
+              <a:graphicData uri="http://schemas.openxmlformats.org/drawingml/2006/picture">
+                <pic:pic xmlns:pic="http://schemas.openxmlformats.org/drawingml/2006/picture">
+                  <pic:nvPicPr>
+                    <pic:cNvPr id="936330857" name="Image 1" descr="Une image contenant texte, capture d’écran, logiciel, Icône d’ordinateur&#10;&#10;Description générée automatiquement"/>
+                    <pic:cNvPicPr/>
+                  </pic:nvPicPr>
+                  <pic:blipFill>
+                    <a:blip r:embed="rId57"/>
+                    <a:stretch>
+                      <a:fillRect/>
+                    </a:stretch>
+                  </pic:blipFill>
+                  <pic:spPr>
+                    <a:xfrm>
+                      <a:off x="0" y="0"/>
+                      <a:ext cx="5760720" cy="2863215"/>
+                    </a:xfrm>
+                    <a:prstGeom prst="rect">
+                      <a:avLst/>
+                    </a:prstGeom>
+                  </pic:spPr>
+                </pic:pic>
+              </a:graphicData>
+            </a:graphic>
+          </wp:inline>
+        </w:drawing>
+      </w:r>
+    </w:p>
+    <w:p>
+      <w:r>
+        <w:t xml:space="preserve">Voici comment faire passer </w:t>
+      </w:r>
+      <w:proofErr w:type="gramStart"/>
+      <w:r>
+        <w:t>des valeur</w:t>
+      </w:r>
+      <w:proofErr w:type="gramEnd"/>
+    </w:p>
+    <w:p>
+      <w:r>
+        <w:lastRenderedPageBreak/>
+        <w:drawing>
+          <wp:inline distT="0" distB="0" distL="0" distR="0" wp14:anchorId="48B03E84" wp14:editId="237AF894">
+            <wp:extent cx="5760720" cy="3365500"/>
+            <wp:effectExtent l="0" t="0" r="0" b="6350"/>
+            <wp:docPr id="807014220" name="Image 1" descr="Une image contenant texte, capture d’écran, affichage, logiciel&#10;&#10;Description générée automatiquement"/>
+            <wp:cNvGraphicFramePr>
+              <a:graphicFrameLocks xmlns:a="http://schemas.openxmlformats.org/drawingml/2006/main" noChangeAspect="1"/>
+            </wp:cNvGraphicFramePr>
+            <a:graphic xmlns:a="http://schemas.openxmlformats.org/drawingml/2006/main">
+              <a:graphicData uri="http://schemas.openxmlformats.org/drawingml/2006/picture">
+                <pic:pic xmlns:pic="http://schemas.openxmlformats.org/drawingml/2006/picture">
+                  <pic:nvPicPr>
+                    <pic:cNvPr id="807014220" name="Image 1" descr="Une image contenant texte, capture d’écran, affichage, logiciel&#10;&#10;Description générée automatiquement"/>
+                    <pic:cNvPicPr/>
+                  </pic:nvPicPr>
+                  <pic:blipFill>
+                    <a:blip r:embed="rId58"/>
+                    <a:stretch>
+                      <a:fillRect/>
+                    </a:stretch>
+                  </pic:blipFill>
+                  <pic:spPr>
+                    <a:xfrm>
+                      <a:off x="0" y="0"/>
+                      <a:ext cx="5760720" cy="3365500"/>
+                    </a:xfrm>
+                    <a:prstGeom prst="rect">
+                      <a:avLst/>
+                    </a:prstGeom>
+                  </pic:spPr>
+                </pic:pic>
+              </a:graphicData>
+            </a:graphic>
+          </wp:inline>
+        </w:drawing>
+      </w:r>
+    </w:p>
+    <w:p>
+      <w:r>
+        <w:t>Remarque(</w:t>
+      </w:r>
+      <w:proofErr w:type="gramStart"/>
+      <w:r>
+        <w:t>si il</w:t>
+      </w:r>
+      <w:proofErr w:type="gramEnd"/>
+      <w:r>
+        <w:t xml:space="preserve"> n’y a pas de </w:t>
+      </w:r>
+      <w:proofErr w:type="spellStart"/>
+      <w:r>
+        <w:t>parametre</w:t>
+      </w:r>
+      <w:proofErr w:type="spellEnd"/>
+      <w:r>
+        <w:t xml:space="preserve"> dans la </w:t>
+      </w:r>
+      <w:proofErr w:type="spellStart"/>
+      <w:r>
+        <w:t>methode</w:t>
+      </w:r>
+      <w:proofErr w:type="spellEnd"/>
+      <w:r>
+        <w:t xml:space="preserve"> </w:t>
+      </w:r>
+      <w:proofErr w:type="spellStart"/>
+      <w:r>
+        <w:t>view</w:t>
+      </w:r>
+      <w:proofErr w:type="spellEnd"/>
+      <w:r>
+        <w:t xml:space="preserve">, le nom de la vue sera le nom de la </w:t>
+      </w:r>
+      <w:proofErr w:type="spellStart"/>
+      <w:r>
+        <w:t>methode</w:t>
+      </w:r>
+      <w:proofErr w:type="spellEnd"/>
+      <w:r>
+        <w:t>)</w:t>
+      </w:r>
+    </w:p>
+    <w:p>
+      <w:r>
+        <w:drawing>
+          <wp:inline distT="0" distB="0" distL="0" distR="0" wp14:anchorId="3359CFE2" wp14:editId="6A39C61A">
+            <wp:extent cx="5760720" cy="2021840"/>
+            <wp:effectExtent l="0" t="0" r="0" b="0"/>
+            <wp:docPr id="1990904712" name="Image 1" descr="Une image contenant texte, capture d’écran, logiciel, Icône d’ordinateur&#10;&#10;Description générée automatiquement"/>
+            <wp:cNvGraphicFramePr>
+              <a:graphicFrameLocks xmlns:a="http://schemas.openxmlformats.org/drawingml/2006/main" noChangeAspect="1"/>
+            </wp:cNvGraphicFramePr>
+            <a:graphic xmlns:a="http://schemas.openxmlformats.org/drawingml/2006/main">
+              <a:graphicData uri="http://schemas.openxmlformats.org/drawingml/2006/picture">
+                <pic:pic xmlns:pic="http://schemas.openxmlformats.org/drawingml/2006/picture">
+                  <pic:nvPicPr>
+                    <pic:cNvPr id="1990904712" name="Image 1" descr="Une image contenant texte, capture d’écran, logiciel, Icône d’ordinateur&#10;&#10;Description générée automatiquement"/>
+                    <pic:cNvPicPr/>
+                  </pic:nvPicPr>
+                  <pic:blipFill>
+                    <a:blip r:embed="rId59"/>
+                    <a:stretch>
+                      <a:fillRect/>
+                    </a:stretch>
+                  </pic:blipFill>
+                  <pic:spPr>
+                    <a:xfrm>
+                      <a:off x="0" y="0"/>
+                      <a:ext cx="5760720" cy="2021840"/>
+                    </a:xfrm>
+                    <a:prstGeom prst="rect">
+                      <a:avLst/>
+                    </a:prstGeom>
+                  </pic:spPr>
+                </pic:pic>
+              </a:graphicData>
+            </a:graphic>
+          </wp:inline>
+        </w:drawing>
+      </w:r>
+    </w:p>
+    <w:p/>
     <w:sectPr>
       <w:pgSz w:w="11906" w:h="16838"/>
       <w:pgMar w:top="1417" w:right="1417" w:bottom="1417" w:left="1417" w:header="708" w:footer="708" w:gutter="0"/>
